--- a/CH2 MS/Chapter 2 - Draft One.docx
+++ b/CH2 MS/Chapter 2 - Draft One.docx
@@ -8372,7 +8372,10 @@
         <w:t>d</w:t>
       </w:r>
       <w:r>
-        <w:t xml:space="preserve"> with, rather than facilitate</w:t>
+        <w:t xml:space="preserve"> with</w:t>
+      </w:r>
+      <w:r>
+        <w:t xml:space="preserve"> rather than facilitate</w:t>
       </w:r>
       <w:r>
         <w:t>d</w:t>
@@ -8393,16 +8396,25 @@
         <w:t>by</w:t>
       </w:r>
       <w:r>
-        <w:t xml:space="preserve"> co-blooming. </w:t>
+        <w:t xml:space="preserve"> </w:t>
+      </w:r>
+      <w:r>
+        <w:t xml:space="preserve">blooming. </w:t>
       </w:r>
       <w:r>
         <w:t xml:space="preserve">There was a facilitative effect </w:t>
       </w:r>
       <w:r>
-        <w:t xml:space="preserve">of annual heterospecific blooms on number of foraging bouts made, but not flower visits. </w:t>
-      </w:r>
-      <w:r>
-        <w:t xml:space="preserve">The observed negative effect of the shrub microsite was likely due to obscuring or shading because there was no species specific response. </w:t>
+        <w:t xml:space="preserve">of annual heterospecific blooms on </w:t>
+      </w:r>
+      <w:r>
+        <w:t xml:space="preserve">the </w:t>
+      </w:r>
+      <w:r>
+        <w:t xml:space="preserve">number of foraging bouts made, but not flower visits. </w:t>
+      </w:r>
+      <w:r>
+        <w:t xml:space="preserve">The observed negative effect of the shrub microsite was likely due to obscuring because there was no species specific response. </w:t>
       </w:r>
       <w:r>
         <w:t>The term m</w:t>
@@ -8679,7 +8691,19 @@
         <w:t xml:space="preserve"> to competition wa</w:t>
       </w:r>
       <w:r>
-        <w:t>s the identity, phenology and behaviour of the associated pollinator communities.</w:t>
+        <w:t xml:space="preserve">s the identity, phenology and </w:t>
+      </w:r>
+      <w:r>
+        <w:t xml:space="preserve">foraging </w:t>
+      </w:r>
+      <w:r>
+        <w:t>behaviour</w:t>
+      </w:r>
+      <w:r>
+        <w:t>s</w:t>
+      </w:r>
+      <w:r>
+        <w:t xml:space="preserve"> of the associated pollinator communities.</w:t>
       </w:r>
     </w:p>
     <w:p>
@@ -8704,7 +8728,10 @@
         <w:t xml:space="preserve">The </w:t>
       </w:r>
       <w:r>
-        <w:t>decrease in visitation during co-blooming was driven by syrphid flies and solitary bees.</w:t>
+        <w:t>decrease in visitation upon</w:t>
+      </w:r>
+      <w:r>
+        <w:t xml:space="preserve"> co-blooming was driven by syrphid flies and solitary bees.</w:t>
       </w:r>
       <w:r>
         <w:t xml:space="preserve"> </w:t>
@@ -8814,7 +8841,16 @@
         <w:t xml:space="preserve"> was recorded.</w:t>
       </w:r>
       <w:r>
-        <w:t xml:space="preserve"> This change in visitation could be due seasonal changes in Syrphid abundance</w:t>
+        <w:t xml:space="preserve"> This change in visitation </w:t>
+      </w:r>
+      <w:r>
+        <w:t>may</w:t>
+      </w:r>
+      <w:r>
+        <w:t xml:space="preserve"> be due seasonal changes in Syrphid abundance</w:t>
+      </w:r>
+      <w:r>
+        <w:t>,</w:t>
       </w:r>
       <w:r>
         <w:t xml:space="preserve"> particularly if it is tied to </w:t>
@@ -9068,6 +9104,12 @@
         <w:t>E. volucris</w:t>
       </w:r>
       <w:r>
+        <w:rPr>
+          <w:i/>
+        </w:rPr>
+        <w:t>,</w:t>
+      </w:r>
+      <w:r>
         <w:t xml:space="preserve"> </w:t>
       </w:r>
       <w:r>
@@ -9115,7 +9157,13 @@
         <w:t xml:space="preserve">In a Rocky Mountain alpine community, early snowmelt triggered flowering, but not syrphid fly emergence suggesting </w:t>
       </w:r>
       <w:r>
-        <w:t>their phenology not closely tied</w:t>
+        <w:t xml:space="preserve">their phenology </w:t>
+      </w:r>
+      <w:r>
+        <w:t xml:space="preserve">is </w:t>
+      </w:r>
+      <w:r>
+        <w:t>not closely tied</w:t>
       </w:r>
       <w:r>
         <w:t xml:space="preserve"> to weather </w:t>
@@ -9156,7 +9204,10 @@
         <w:t xml:space="preserve">. </w:t>
       </w:r>
       <w:r>
-        <w:t>Rather, their</w:t>
+        <w:t xml:space="preserve">Overall </w:t>
+      </w:r>
+      <w:r>
+        <w:t>their</w:t>
       </w:r>
       <w:r>
         <w:t xml:space="preserve"> phenology </w:t>
@@ -9168,7 +9219,16 @@
         <w:t xml:space="preserve"> tied to prey availability </w:t>
       </w:r>
       <w:r>
-        <w:t>rather than floral resource availability. More research is required to understand the likely complex relationships between pollinators that have predatory larva and the plants that host their prey.</w:t>
+        <w:t>rather than</w:t>
+      </w:r>
+      <w:r>
+        <w:t xml:space="preserve"> floral resource availability. </w:t>
+      </w:r>
+      <w:r>
+        <w:t>A novel area of research would be to</w:t>
+      </w:r>
+      <w:r>
+        <w:t xml:space="preserve"> understand the likely complex relationships between pollinators that have predatory larva and the plants that host their prey.</w:t>
       </w:r>
     </w:p>
     <w:p>
@@ -9288,7 +9348,13 @@
         <w:fldChar w:fldCharType="end"/>
       </w:r>
       <w:r>
-        <w:t xml:space="preserve">, leading to the temporal partitioning of pollinators. That is unlikely to be the case in this study as there were few Syrphids caught in pan traps relative to pre-blooming. </w:t>
+        <w:t xml:space="preserve"> leading to the temporal partitioning of pollinators. </w:t>
+      </w:r>
+      <w:r>
+        <w:t>Temporal partitioning is</w:t>
+      </w:r>
+      <w:r>
+        <w:t xml:space="preserve"> unlikely to be the case in this study as there were few Syrphids caught in pan traps relative to pre-blooming. </w:t>
       </w:r>
       <w:r>
         <w:rPr>
@@ -9392,7 +9458,14 @@
           <w:rPr>
             <w:noProof/>
           </w:rPr>
-          <w:t>Cane and Tepedino, 2017</w:t>
+          <w:t xml:space="preserve">Cane and Tepedino, </w:t>
+        </w:r>
+        <w:r>
+          <w:rPr>
+            <w:noProof/>
+          </w:rPr>
+          <w:lastRenderedPageBreak/>
+          <w:t>2017</w:t>
         </w:r>
       </w:hyperlink>
       <w:r>
@@ -9405,11 +9478,13 @@
         <w:fldChar w:fldCharType="end"/>
       </w:r>
       <w:r>
-        <w:t xml:space="preserve">. If the pollinators of one </w:t>
-      </w:r>
-      <w:r>
-        <w:lastRenderedPageBreak/>
-        <w:t>plant displace the pollinators of another plant, this would be a novel mechanism pollinator competition in arid environments.</w:t>
+        <w:t xml:space="preserve">. If the pollinators of one plant displace the pollinators of another plant, this would be a novel mechanism </w:t>
+      </w:r>
+      <w:r>
+        <w:t xml:space="preserve">of </w:t>
+      </w:r>
+      <w:r>
+        <w:t>pollinator competition in arid environments.</w:t>
       </w:r>
     </w:p>
     <w:p>
@@ -9465,7 +9540,13 @@
         <w:t>Megandrena encelia</w:t>
       </w:r>
       <w:r>
-        <w:t xml:space="preserve"> and </w:t>
+        <w:t xml:space="preserve"> </w:t>
+      </w:r>
+      <w:r>
+        <w:t xml:space="preserve">(Hymenoptera: Andrenidae) </w:t>
+      </w:r>
+      <w:r>
+        <w:t xml:space="preserve">and </w:t>
       </w:r>
       <w:r>
         <w:rPr>
@@ -9480,7 +9561,19 @@
         <w:t>esperapis larrae</w:t>
       </w:r>
       <w:r>
-        <w:t xml:space="preserve"> are both locally oligolectic, </w:t>
+        <w:t xml:space="preserve"> </w:t>
+      </w:r>
+      <w:r>
+        <w:t xml:space="preserve">(Hymenoptera: </w:t>
+      </w:r>
+      <w:r>
+        <w:t>Melittidae</w:t>
+      </w:r>
+      <w:r>
+        <w:t xml:space="preserve">) </w:t>
+      </w:r>
+      <w:r>
+        <w:t xml:space="preserve">are both locally oligolectic, </w:t>
       </w:r>
       <w:r>
         <w:t>generally</w:t>
@@ -9501,7 +9594,10 @@
         <w:t>. tridentata</w:t>
       </w:r>
       <w:r>
-        <w:t xml:space="preserve"> only</w:t>
+        <w:t xml:space="preserve"> </w:t>
+      </w:r>
+      <w:r>
+        <w:t>exclusively</w:t>
       </w:r>
       <w:r>
         <w:t xml:space="preserve"> as long it is present </w:t>
@@ -9560,7 +9656,19 @@
         <w:t>Apis mellifera</w:t>
       </w:r>
       <w:r>
-        <w:t xml:space="preserve">. Honeybees preferentially forage on particularly abundant flowers, exhibiting floral constancy. This is a common feature of social bees, where individuals facultatively specialize on different flower species at difference times </w:t>
+        <w:t xml:space="preserve">. Honeybees preferentially forage on particularly abundant flowers, exhibiting floral constancy. This is </w:t>
+      </w:r>
+      <w:r>
+        <w:t>a common feature of social bees</w:t>
+      </w:r>
+      <w:r>
+        <w:t xml:space="preserve"> where individuals facultatively specialize on differ</w:t>
+      </w:r>
+      <w:r>
+        <w:t>ent flower species at different</w:t>
+      </w:r>
+      <w:r>
+        <w:t xml:space="preserve"> times </w:t>
       </w:r>
       <w:r>
         <w:fldChar w:fldCharType="begin"/>
@@ -9658,7 +9766,13 @@
         <w:t xml:space="preserve">co-blooming </w:t>
       </w:r>
       <w:r>
-        <w:t>was not driven by local changes in bee abundances suggests that it was a behavioural response. S</w:t>
+        <w:t>was not driven by local changes in bee abundances suggests that</w:t>
+      </w:r>
+      <w:r>
+        <w:t xml:space="preserve"> it was a behavioural response. </w:t>
+      </w:r>
+      <w:r>
+        <w:t>S</w:t>
       </w:r>
       <w:r>
         <w:t xml:space="preserve">witching to a </w:t>
@@ -9773,7 +9887,10 @@
         <w:t>L. tridentata</w:t>
       </w:r>
       <w:r>
-        <w:t xml:space="preserve"> (cite?).</w:t>
+        <w:t>.</w:t>
+      </w:r>
+      <w:r>
+        <w:t xml:space="preserve"> However, because they were not observed at the same time it is not possible to conclude that this was caused by pollinators leaving. </w:t>
       </w:r>
     </w:p>
     <w:p>
@@ -9781,13 +9898,19 @@
         <w:spacing w:line="360" w:lineRule="auto"/>
       </w:pPr>
       <w:r>
-        <w:t>Overall, t</w:t>
+        <w:t>Overall</w:t>
+      </w:r>
+      <w:r>
+        <w:t xml:space="preserve"> t</w:t>
       </w:r>
       <w:r>
         <w:t xml:space="preserve">he </w:t>
       </w:r>
       <w:r>
-        <w:t xml:space="preserve">negative, </w:t>
+        <w:t>negative</w:t>
+      </w:r>
+      <w:r>
+        <w:t xml:space="preserve"> </w:t>
       </w:r>
       <w:r>
         <w:t>ecological effect of blooming was gre</w:t>
@@ -9837,116 +9960,104 @@
         <w:t xml:space="preserve">. Syrphid flies and solitary bees are well known as effective pollinators, so the reduction in their visits likely led to a reduction in pollen deposition, and subsequently fitness. </w:t>
       </w:r>
       <w:r>
-        <w:t>When</w:t>
+        <w:t>At the nearby site, t</w:t>
+      </w:r>
+      <w:r>
+        <w:t xml:space="preserve">here was no </w:t>
+      </w:r>
+      <w:r>
+        <w:t>change in stigma conspecific pollen loads with distance to</w:t>
       </w:r>
       <w:r>
         <w:t xml:space="preserve"> </w:t>
       </w:r>
       <w:r>
-        <w:t>co-</w:t>
-      </w:r>
-      <w:r>
-        <w:t xml:space="preserve">blooming, the difference in visitation between microsites was small. </w:t>
-      </w:r>
-      <w:r>
-        <w:t>At the nearby site, t</w:t>
-      </w:r>
-      <w:r>
-        <w:t xml:space="preserve">here was no </w:t>
-      </w:r>
-      <w:r>
-        <w:t>change in stigma conspecific pollen loads with distance to</w:t>
+        <w:rPr>
+          <w:i/>
+        </w:rPr>
+        <w:t>L. tridentata</w:t>
+      </w:r>
+      <w:r>
+        <w:t>, however the sample size was too low to conclude there was no effect.</w:t>
+      </w:r>
+      <w:r>
+        <w:t xml:space="preserve"> Heterospecific pollen deposition increased with distance to </w:t>
+      </w:r>
+      <w:r>
+        <w:rPr>
+          <w:i/>
+        </w:rPr>
+        <w:t>L. tridentata</w:t>
+      </w:r>
+      <w:r>
+        <w:rPr>
+          <w:i/>
+        </w:rPr>
+        <w:t xml:space="preserve">, </w:t>
+      </w:r>
+      <w:r>
+        <w:t xml:space="preserve">suggesting that </w:t>
+      </w:r>
+      <w:r>
+        <w:rPr>
+          <w:i/>
+        </w:rPr>
+        <w:t>L. tridentata</w:t>
+      </w:r>
+      <w:r>
+        <w:t xml:space="preserve"> influences </w:t>
+      </w:r>
+      <w:r>
+        <w:t xml:space="preserve">interactions between </w:t>
+      </w:r>
+      <w:r>
+        <w:rPr>
+          <w:i/>
+        </w:rPr>
+        <w:t>M. glabrata</w:t>
+      </w:r>
+      <w:r>
+        <w:t xml:space="preserve"> and other plants. The ability of plants to do this is a very interesting and underexplored area.</w:t>
+      </w:r>
+      <w:r>
+        <w:t xml:space="preserve"> After blooming, microsite differences were very small. </w:t>
+      </w:r>
+      <w:r>
+        <w:t xml:space="preserve">The </w:t>
+      </w:r>
+      <w:r>
+        <w:t xml:space="preserve">coinciding </w:t>
+      </w:r>
+      <w:r>
+        <w:t xml:space="preserve">decrease in </w:t>
+      </w:r>
+      <w:r>
+        <w:t xml:space="preserve">pollinator </w:t>
+      </w:r>
+      <w:r>
+        <w:t xml:space="preserve">visitation to open microsites suggests that </w:t>
+      </w:r>
+      <w:r>
+        <w:rPr>
+          <w:i/>
+        </w:rPr>
+        <w:t>L. tridentata</w:t>
+      </w:r>
+      <w:r>
+        <w:t xml:space="preserve">’s influence </w:t>
+      </w:r>
+      <w:r>
+        <w:t>extends</w:t>
       </w:r>
       <w:r>
         <w:t xml:space="preserve"> </w:t>
       </w:r>
       <w:r>
-        <w:rPr>
-          <w:i/>
-        </w:rPr>
-        <w:t>L. tridentata</w:t>
-      </w:r>
-      <w:r>
-        <w:t>, however the sample size was too low to conclude there was no effect.</w:t>
-      </w:r>
-      <w:r>
-        <w:t xml:space="preserve"> Heterospecific pollen deposition increased with distance to </w:t>
-      </w:r>
-      <w:r>
-        <w:rPr>
-          <w:i/>
-        </w:rPr>
-        <w:t>L. tridentata</w:t>
-      </w:r>
-      <w:r>
-        <w:rPr>
-          <w:i/>
-        </w:rPr>
-        <w:t xml:space="preserve">, </w:t>
-      </w:r>
-      <w:r>
-        <w:t xml:space="preserve">suggesting that </w:t>
-      </w:r>
-      <w:r>
-        <w:rPr>
-          <w:i/>
-        </w:rPr>
-        <w:t>L. tridentata</w:t>
-      </w:r>
-      <w:r>
-        <w:t xml:space="preserve"> influences </w:t>
-      </w:r>
-      <w:r>
-        <w:t xml:space="preserve">interactions between </w:t>
-      </w:r>
-      <w:r>
-        <w:rPr>
-          <w:i/>
-        </w:rPr>
-        <w:t>M. glabrata</w:t>
-      </w:r>
-      <w:r>
-        <w:t xml:space="preserve"> and other plants. The ability of plants to do this is a very interesting and underexplored area.</w:t>
-      </w:r>
-      <w:r>
-        <w:t xml:space="preserve"> After blooming, microsite differences were very small. </w:t>
-      </w:r>
-      <w:r>
-        <w:t xml:space="preserve">The </w:t>
-      </w:r>
-      <w:r>
-        <w:t xml:space="preserve">coinciding </w:t>
-      </w:r>
-      <w:r>
-        <w:t xml:space="preserve">decrease in </w:t>
-      </w:r>
-      <w:r>
-        <w:t xml:space="preserve">pollinator </w:t>
-      </w:r>
-      <w:r>
-        <w:t xml:space="preserve">visitation to open microsites suggests that </w:t>
-      </w:r>
-      <w:r>
-        <w:rPr>
-          <w:i/>
-        </w:rPr>
-        <w:t>L. tridentata</w:t>
-      </w:r>
-      <w:r>
-        <w:t xml:space="preserve">’s influence </w:t>
-      </w:r>
-      <w:r>
-        <w:t>extends</w:t>
-      </w:r>
-      <w:r>
-        <w:t xml:space="preserve"> beyond its canopy.</w:t>
-      </w:r>
-      <w:r>
-        <w:t xml:space="preserve"> Further </w:t>
-      </w:r>
-      <w:r>
         <w:lastRenderedPageBreak/>
-        <w:t>experiments examining the zone of influence and how it changes size with pollinator identity would help make better predictions as well as aid future experimental design.</w:t>
+        <w:t>beyond its canopy.</w:t>
+      </w:r>
+      <w:r>
+        <w:t xml:space="preserve"> Further experiments examining the zone of influence and how it changes size with pollinator identity would help make better predictions as well as aid future experimental design.</w:t>
       </w:r>
     </w:p>
     <w:p>
@@ -9965,6 +10076,9 @@
         <w:spacing w:line="360" w:lineRule="auto"/>
       </w:pPr>
       <w:r>
+        <w:t xml:space="preserve">In this system, </w:t>
+      </w:r>
+      <w:r>
         <w:rPr>
           <w:i/>
         </w:rPr>
@@ -9983,7 +10097,13 @@
         <w:t>nnual and arthropod communities. It buffered annuals through the study period by ameliorating and stabi</w:t>
       </w:r>
       <w:r>
-        <w:t xml:space="preserve">lizing understory microclimate, a frequent mechanism within nurse plant systems </w:t>
+        <w:t>lizing understory microclimate</w:t>
+      </w:r>
+      <w:r>
+        <w:t>s</w:t>
+      </w:r>
+      <w:r>
+        <w:t xml:space="preserve">, a frequent mechanism within nurse plant systems </w:t>
       </w:r>
       <w:r>
         <w:fldChar w:fldCharType="begin"/>
@@ -10021,22 +10141,29 @@
         <w:t xml:space="preserve">. </w:t>
       </w:r>
       <w:r>
+        <w:t xml:space="preserve">Our results that L. tridentata supports arthropod species richness supports the findings of other authors that showed that arthropod communities show family </w:t>
+      </w:r>
+      <w:bookmarkStart w:id="0" w:name="_GoBack"/>
+      <w:bookmarkEnd w:id="0"/>
+      <w:r>
+        <w:t xml:space="preserve">specific associations with </w:t>
+      </w:r>
+      <w:r>
         <w:rPr>
           <w:i/>
         </w:rPr>
         <w:t xml:space="preserve">L. tridentata </w:t>
       </w:r>
       <w:r>
-        <w:t xml:space="preserve">supports arthropod community diversity, which show family specific associations with </w:t>
-      </w:r>
-      <w:r>
-        <w:rPr>
-          <w:i/>
-        </w:rPr>
-        <w:t xml:space="preserve">L. tridentata </w:t>
-      </w:r>
-      <w:r>
-        <w:t>(Hurd and Linsely, 1975, Ruttan, 2016). There were measureable shifts in the abundance and diversity of associated plant and arthropod communities when L. tridentata entered into bloom. Research to disentangle what is happening is necessary before it is possible to conclude that the blooming had a negative effect. For example, if the benefici</w:t>
+        <w:t xml:space="preserve">(Hurd and Linsely, 1975, Ruttan, 2016). </w:t>
+      </w:r>
+    </w:p>
+    <w:p>
+      <w:pPr>
+        <w:spacing w:line="360" w:lineRule="auto"/>
+      </w:pPr>
+      <w:r>
+        <w:t>There were measureable shifts in the abundance and diversity of associated plant and arthropod communities when L. tridentata entered into bloom. Research to disentangle what is happening is necessary before it is possible to conclude that the blooming had a negative effect. For example, if the benefici</w:t>
       </w:r>
       <w:r>
         <w:t>aries are spring ephemerals, the</w:t>
@@ -10184,7 +10311,6 @@
         <w:rPr>
           <w:u w:val="single"/>
         </w:rPr>
-        <w:lastRenderedPageBreak/>
         <w:t>Literature Cited</w:t>
       </w:r>
     </w:p>
@@ -10202,20 +10328,9 @@
       <w:r>
         <w:fldChar w:fldCharType="separate"/>
       </w:r>
-      <w:bookmarkStart w:id="0" w:name="_ENREF_1"/>
+      <w:bookmarkStart w:id="1" w:name="_ENREF_1"/>
       <w:r>
         <w:t>Alcock, J., Jones, C.E., Buchmann, S.L., 1977. Male mating strategies in the bee Centris pallida Fox (Anthophoridae: Hymenoptera). The American Naturalist 111, 145-155.</w:t>
-      </w:r>
-      <w:bookmarkEnd w:id="0"/>
-    </w:p>
-    <w:p>
-      <w:pPr>
-        <w:pStyle w:val="EndNoteBibliography"/>
-        <w:spacing w:after="0"/>
-      </w:pPr>
-      <w:bookmarkStart w:id="1" w:name="_ENREF_2"/>
-      <w:r>
-        <w:t>Armas, C., Ordiales, R., Pugnaire, F.I., 2004. Measuring plant interactions: a new comparative index. Ecology 85, 2682-2686.</w:t>
       </w:r>
       <w:bookmarkEnd w:id="1"/>
     </w:p>
@@ -10224,9 +10339,9 @@
         <w:pStyle w:val="EndNoteBibliography"/>
         <w:spacing w:after="0"/>
       </w:pPr>
-      <w:bookmarkStart w:id="2" w:name="_ENREF_3"/>
-      <w:r>
-        <w:t>Ascher, J., Pickering, J., 2015. Discover Life bee species guide and world checklist (Hymenoptera: Apoidea: Anthophila).</w:t>
+      <w:bookmarkStart w:id="2" w:name="_ENREF_2"/>
+      <w:r>
+        <w:t>Armas, C., Ordiales, R., Pugnaire, F.I., 2004. Measuring plant interactions: a new comparative index. Ecology 85, 2682-2686.</w:t>
       </w:r>
       <w:bookmarkEnd w:id="2"/>
     </w:p>
@@ -10235,9 +10350,9 @@
         <w:pStyle w:val="EndNoteBibliography"/>
         <w:spacing w:after="0"/>
       </w:pPr>
-      <w:bookmarkStart w:id="3" w:name="_ENREF_4"/>
-      <w:r>
-        <w:t>Barbour, M., Keeler-Wolf, T., Schoenherr, A.A., 2007. Terrestrial vegetation of California. Univ of California Press.</w:t>
+      <w:bookmarkStart w:id="3" w:name="_ENREF_3"/>
+      <w:r>
+        <w:t>Ascher, J., Pickering, J., 2015. Discover Life bee species guide and world checklist (Hymenoptera: Apoidea: Anthophila).</w:t>
       </w:r>
       <w:bookmarkEnd w:id="3"/>
     </w:p>
@@ -10246,9 +10361,9 @@
         <w:pStyle w:val="EndNoteBibliography"/>
         <w:spacing w:after="0"/>
       </w:pPr>
-      <w:bookmarkStart w:id="4" w:name="_ENREF_5"/>
-      <w:r>
-        <w:t>Bertness, M.D., Callaway, R., 1994. Positive interactions in communities. Trends in Ecology &amp; Evolution 9, 191-193.</w:t>
+      <w:bookmarkStart w:id="4" w:name="_ENREF_4"/>
+      <w:r>
+        <w:t>Barbour, M., Keeler-Wolf, T., Schoenherr, A.A., 2007. Terrestrial vegetation of California. Univ of California Press.</w:t>
       </w:r>
       <w:bookmarkEnd w:id="4"/>
     </w:p>
@@ -10257,9 +10372,9 @@
         <w:pStyle w:val="EndNoteBibliography"/>
         <w:spacing w:after="0"/>
       </w:pPr>
-      <w:bookmarkStart w:id="5" w:name="_ENREF_6"/>
-      <w:r>
-        <w:t>Betancourt, J.L., Van Devender, T.R., Martin, P.S., 1990. Packrat middens: the last 40,000 years of biotic change. University of Arizona Press.</w:t>
+      <w:bookmarkStart w:id="5" w:name="_ENREF_5"/>
+      <w:r>
+        <w:t>Bertness, M.D., Callaway, R., 1994. Positive interactions in communities. Trends in Ecology &amp; Evolution 9, 191-193.</w:t>
       </w:r>
       <w:bookmarkEnd w:id="5"/>
     </w:p>
@@ -10268,9 +10383,9 @@
         <w:pStyle w:val="EndNoteBibliography"/>
         <w:spacing w:after="0"/>
       </w:pPr>
-      <w:bookmarkStart w:id="6" w:name="_ENREF_7"/>
-      <w:r>
-        <w:t>Bosch, M., Waser, N.M., 2001. Experimental manipulation of plant density and its effect on pollination and reproduction of two confamilial montane herbs. Oecologia 126, 76-83.</w:t>
+      <w:bookmarkStart w:id="6" w:name="_ENREF_6"/>
+      <w:r>
+        <w:t>Betancourt, J.L., Van Devender, T.R., Martin, P.S., 1990. Packrat middens: the last 40,000 years of biotic change. University of Arizona Press.</w:t>
       </w:r>
       <w:bookmarkEnd w:id="6"/>
     </w:p>
@@ -10279,9 +10394,9 @@
         <w:pStyle w:val="EndNoteBibliography"/>
         <w:spacing w:after="0"/>
       </w:pPr>
-      <w:bookmarkStart w:id="7" w:name="_ENREF_8"/>
-      <w:r>
-        <w:t>Bowers, J.E., Dimmitt, M.A., 1994. Flowering phenology of six woody plants in the northern Sonoran Desert. Bulletin of the Torrey Botanical Club, 215-229.</w:t>
+      <w:bookmarkStart w:id="7" w:name="_ENREF_7"/>
+      <w:r>
+        <w:t>Bosch, M., Waser, N.M., 2001. Experimental manipulation of plant density and its effect on pollination and reproduction of two confamilial montane herbs. Oecologia 126, 76-83.</w:t>
       </w:r>
       <w:bookmarkEnd w:id="7"/>
     </w:p>
@@ -10290,9 +10405,9 @@
         <w:pStyle w:val="EndNoteBibliography"/>
         <w:spacing w:after="0"/>
       </w:pPr>
-      <w:bookmarkStart w:id="8" w:name="_ENREF_9"/>
-      <w:r>
-        <w:t>Brooker, R.W., Maestre, F.T., Callaway, R.M., Lortie, C.L., Cavieres, L.A., Kunstler, G., Liancourt, P., Tielbörger, K., Travis, J.M., Anthelme, F., 2008. Facilitation in plant communities: the past, the present, and the future. Journal of Ecology 96, 18-34.</w:t>
+      <w:bookmarkStart w:id="8" w:name="_ENREF_8"/>
+      <w:r>
+        <w:t>Bowers, J.E., Dimmitt, M.A., 1994. Flowering phenology of six woody plants in the northern Sonoran Desert. Bulletin of the Torrey Botanical Club, 215-229.</w:t>
       </w:r>
       <w:bookmarkEnd w:id="8"/>
     </w:p>
@@ -10301,9 +10416,9 @@
         <w:pStyle w:val="EndNoteBibliography"/>
         <w:spacing w:after="0"/>
       </w:pPr>
-      <w:bookmarkStart w:id="9" w:name="_ENREF_10"/>
-      <w:r>
-        <w:t>Bruno, J.F., Stachowicz, J.J., Bertness, M.D., 2003. Inclusion of facilitation into ecological theory. Trends in Ecology &amp; Evolution 18, 119-125.</w:t>
+      <w:bookmarkStart w:id="9" w:name="_ENREF_9"/>
+      <w:r>
+        <w:t>Brooker, R.W., Maestre, F.T., Callaway, R.M., Lortie, C.L., Cavieres, L.A., Kunstler, G., Liancourt, P., Tielbörger, K., Travis, J.M., Anthelme, F., 2008. Facilitation in plant communities: the past, the present, and the future. Journal of Ecology 96, 18-34.</w:t>
       </w:r>
       <w:bookmarkEnd w:id="9"/>
     </w:p>
@@ -10312,9 +10427,9 @@
         <w:pStyle w:val="EndNoteBibliography"/>
         <w:spacing w:after="0"/>
       </w:pPr>
-      <w:bookmarkStart w:id="10" w:name="_ENREF_11"/>
-      <w:r>
-        <w:t>Callaway, R.M., Pennings, S.C., 2000. Facilitation may buffer competitive effects indirect and diffuse interactions among salt marsh plants. American Naturalist 156, 416-424.</w:t>
+      <w:bookmarkStart w:id="10" w:name="_ENREF_10"/>
+      <w:r>
+        <w:t>Bruno, J.F., Stachowicz, J.J., Bertness, M.D., 2003. Inclusion of facilitation into ecological theory. Trends in Ecology &amp; Evolution 18, 119-125.</w:t>
       </w:r>
       <w:bookmarkEnd w:id="10"/>
     </w:p>
@@ -10323,9 +10438,9 @@
         <w:pStyle w:val="EndNoteBibliography"/>
         <w:spacing w:after="0"/>
       </w:pPr>
-      <w:bookmarkStart w:id="11" w:name="_ENREF_12"/>
-      <w:r>
-        <w:t>Callaway, R.M., Walker, L.R., 1997a. Competition and Facilitation A Synthetic Approach to Interactions in Plant Communities. Ecology 78, 1958-1965.</w:t>
+      <w:bookmarkStart w:id="11" w:name="_ENREF_11"/>
+      <w:r>
+        <w:t>Callaway, R.M., Pennings, S.C., 2000. Facilitation may buffer competitive effects indirect and diffuse interactions among salt marsh plants. American Naturalist 156, 416-424.</w:t>
       </w:r>
       <w:bookmarkEnd w:id="11"/>
     </w:p>
@@ -10334,9 +10449,9 @@
         <w:pStyle w:val="EndNoteBibliography"/>
         <w:spacing w:after="0"/>
       </w:pPr>
-      <w:bookmarkStart w:id="12" w:name="_ENREF_13"/>
-      <w:r>
-        <w:t>Callaway, R.M., Walker, L.R., 1997b. Competition and facilitation: a synthetic approach to interactions in plant communities. Ecology 78, 1958-1965.</w:t>
+      <w:bookmarkStart w:id="12" w:name="_ENREF_12"/>
+      <w:r>
+        <w:t>Callaway, R.M., Walker, L.R., 1997a. Competition and Facilitation A Synthetic Approach to Interactions in Plant Communities. Ecology 78, 1958-1965.</w:t>
       </w:r>
       <w:bookmarkEnd w:id="12"/>
     </w:p>
@@ -10345,9 +10460,9 @@
         <w:pStyle w:val="EndNoteBibliography"/>
         <w:spacing w:after="0"/>
       </w:pPr>
-      <w:bookmarkStart w:id="13" w:name="_ENREF_14"/>
-      <w:r>
-        <w:t>Campbell, D.R., Motten, A.F., 1985. The mechanism of competition for pollination between two forest herbs. Ecology 66, 554-563.</w:t>
+      <w:bookmarkStart w:id="13" w:name="_ENREF_13"/>
+      <w:r>
+        <w:t>Callaway, R.M., Walker, L.R., 1997b. Competition and facilitation: a synthetic approach to interactions in plant communities. Ecology 78, 1958-1965.</w:t>
       </w:r>
       <w:bookmarkEnd w:id="13"/>
     </w:p>
@@ -10356,9 +10471,9 @@
         <w:pStyle w:val="EndNoteBibliography"/>
         <w:spacing w:after="0"/>
       </w:pPr>
-      <w:bookmarkStart w:id="14" w:name="_ENREF_15"/>
-      <w:r>
-        <w:t>Cane, J.H., Minckley, R., Kervin, L., Roulston, T.A., 2005. Temporally persistent patterns of incidence and abundance in a pollinator guild at annual and decadal scales: the bees of Larrea tridentata. Biological Journal of the Linnean Society 85, 319-329.</w:t>
+      <w:bookmarkStart w:id="14" w:name="_ENREF_14"/>
+      <w:r>
+        <w:t>Campbell, D.R., Motten, A.F., 1985. The mechanism of competition for pollination between two forest herbs. Ecology 66, 554-563.</w:t>
       </w:r>
       <w:bookmarkEnd w:id="14"/>
     </w:p>
@@ -10367,9 +10482,9 @@
         <w:pStyle w:val="EndNoteBibliography"/>
         <w:spacing w:after="0"/>
       </w:pPr>
-      <w:bookmarkStart w:id="15" w:name="_ENREF_16"/>
-      <w:r>
-        <w:t>Cane, J.H., Tepedino, V.J., 2017. Gauging the effect of honey bee pollen collection on native bee communities. Conservation Letters 10, 205-210.</w:t>
+      <w:bookmarkStart w:id="15" w:name="_ENREF_15"/>
+      <w:r>
+        <w:t>Cane, J.H., Minckley, R., Kervin, L., Roulston, T.A., 2005. Temporally persistent patterns of incidence and abundance in a pollinator guild at annual and decadal scales: the bees of Larrea tridentata. Biological Journal of the Linnean Society 85, 319-329.</w:t>
       </w:r>
       <w:bookmarkEnd w:id="15"/>
     </w:p>
@@ -10378,9 +10493,9 @@
         <w:pStyle w:val="EndNoteBibliography"/>
         <w:spacing w:after="0"/>
       </w:pPr>
-      <w:bookmarkStart w:id="16" w:name="_ENREF_17"/>
-      <w:r>
-        <w:t>Chacoff, N.P., Vázquez, D.P., Lomáscolo, S.B., Stevani, E.L., Dorado, J., Padrón, B., 2012. Evaluating sampling completeness in a desert plant–pollinator network. Journal of Animal Ecology 81, 190-200.</w:t>
+      <w:bookmarkStart w:id="16" w:name="_ENREF_16"/>
+      <w:r>
+        <w:t>Cane, J.H., Tepedino, V.J., 2017. Gauging the effect of honey bee pollen collection on native bee communities. Conservation Letters 10, 205-210.</w:t>
       </w:r>
       <w:bookmarkEnd w:id="16"/>
     </w:p>
@@ -10389,9 +10504,9 @@
         <w:pStyle w:val="EndNoteBibliography"/>
         <w:spacing w:after="0"/>
       </w:pPr>
-      <w:bookmarkStart w:id="17" w:name="_ENREF_18"/>
-      <w:r>
-        <w:t>Chesson, P., Gebauer, R.L., Schwinning, S., Huntly, N., Wiegand, K., Ernest, M.S., Sher, A., Novoplansky, A., Weltzin, J.F., 2004. Resource pulses, species interactions, and diversity maintenance in arid and semi-arid environments. Oecologia 141, 236-253.</w:t>
+      <w:bookmarkStart w:id="17" w:name="_ENREF_17"/>
+      <w:r>
+        <w:t>Chacoff, N.P., Vázquez, D.P., Lomáscolo, S.B., Stevani, E.L., Dorado, J., Padrón, B., 2012. Evaluating sampling completeness in a desert plant–pollinator network. Journal of Animal Ecology 81, 190-200.</w:t>
       </w:r>
       <w:bookmarkEnd w:id="17"/>
     </w:p>
@@ -10400,9 +10515,9 @@
         <w:pStyle w:val="EndNoteBibliography"/>
         <w:spacing w:after="0"/>
       </w:pPr>
-      <w:bookmarkStart w:id="18" w:name="_ENREF_19"/>
-      <w:r>
-        <w:t>Clements, F.E., Goldsmith, G.W., 1924. phytometer method in ecology.</w:t>
+      <w:bookmarkStart w:id="18" w:name="_ENREF_18"/>
+      <w:r>
+        <w:t>Chesson, P., Gebauer, R.L., Schwinning, S., Huntly, N., Wiegand, K., Ernest, M.S., Sher, A., Novoplansky, A., Weltzin, J.F., 2004. Resource pulses, species interactions, and diversity maintenance in arid and semi-arid environments. Oecologia 141, 236-253.</w:t>
       </w:r>
       <w:bookmarkEnd w:id="18"/>
     </w:p>
@@ -10411,9 +10526,10 @@
         <w:pStyle w:val="EndNoteBibliography"/>
         <w:spacing w:after="0"/>
       </w:pPr>
-      <w:bookmarkStart w:id="19" w:name="_ENREF_20"/>
-      <w:r>
-        <w:t>Cline, A.R., Audisio, P., 2010. Revision of the new world short-winged flower beetles (Coleoptera: Kateretidae). Part I. Generic review and revision of Anthonaeus Horn, 1879. The Coleopterists Bulletin, 173-186.</w:t>
+      <w:bookmarkStart w:id="19" w:name="_ENREF_19"/>
+      <w:r>
+        <w:lastRenderedPageBreak/>
+        <w:t>Clements, F.E., Goldsmith, G.W., 1924. phytometer method in ecology.</w:t>
       </w:r>
       <w:bookmarkEnd w:id="19"/>
     </w:p>
@@ -10422,10 +10538,9 @@
         <w:pStyle w:val="EndNoteBibliography"/>
         <w:spacing w:after="0"/>
       </w:pPr>
-      <w:bookmarkStart w:id="20" w:name="_ENREF_21"/>
-      <w:r>
-        <w:lastRenderedPageBreak/>
-        <w:t>Conner, J.K., Rush, S., 1996. Effects of flower size and number on pollinator visitation to wild radish, Raphanus raphanistrum. Oecologia 105, 509-516.</w:t>
+      <w:bookmarkStart w:id="20" w:name="_ENREF_20"/>
+      <w:r>
+        <w:t>Cline, A.R., Audisio, P., 2010. Revision of the new world short-winged flower beetles (Coleoptera: Kateretidae). Part I. Generic review and revision of Anthonaeus Horn, 1879. The Coleopterists Bulletin, 173-186.</w:t>
       </w:r>
       <w:bookmarkEnd w:id="20"/>
     </w:p>
@@ -10434,9 +10549,9 @@
         <w:pStyle w:val="EndNoteBibliography"/>
         <w:spacing w:after="0"/>
       </w:pPr>
-      <w:bookmarkStart w:id="21" w:name="_ENREF_22"/>
-      <w:r>
-        <w:t>Davis, W., Philbrick, R., 1986. Natural hybridization between Malacothrix incana and M. saxatilis var. implicata (Asteraceae: Lactuceae) on San Miguel Island, California. Madroño, 253-263.</w:t>
+      <w:bookmarkStart w:id="21" w:name="_ENREF_21"/>
+      <w:r>
+        <w:t>Conner, J.K., Rush, S., 1996. Effects of flower size and number on pollinator visitation to wild radish, Raphanus raphanistrum. Oecologia 105, 509-516.</w:t>
       </w:r>
       <w:bookmarkEnd w:id="21"/>
     </w:p>
@@ -10445,9 +10560,9 @@
         <w:pStyle w:val="EndNoteBibliography"/>
         <w:spacing w:after="0"/>
       </w:pPr>
-      <w:bookmarkStart w:id="22" w:name="_ENREF_23"/>
-      <w:r>
-        <w:t>Donnelly, S.E., Lortie, C.J., Aarssen, L.W., 1998. Pollination in Verbascum thapsus (Scrophulariaceae): the advantage of being tall. American Journal of Botany 85, 1618-1625.</w:t>
+      <w:bookmarkStart w:id="22" w:name="_ENREF_22"/>
+      <w:r>
+        <w:t>Davis, W., Philbrick, R., 1986. Natural hybridization between Malacothrix incana and M. saxatilis var. implicata (Asteraceae: Lactuceae) on San Miguel Island, California. Madroño, 253-263.</w:t>
       </w:r>
       <w:bookmarkEnd w:id="22"/>
     </w:p>
@@ -10456,9 +10571,9 @@
         <w:pStyle w:val="EndNoteBibliography"/>
         <w:spacing w:after="0"/>
       </w:pPr>
-      <w:bookmarkStart w:id="23" w:name="_ENREF_24"/>
-      <w:r>
-        <w:t>Ellison, A.M., Bank, M.S., Clinton, B.D., Colburn, E.A., Elliott, K., Ford, C.R., Foster, D.R., Kloeppel, B.D., Knoepp, J.D., Lovett, G.M., 2005. Loss of foundation species: consequences for the structure and dynamics of forested ecosystems. Frontiers in Ecology and the Environment 3, 479-486.</w:t>
+      <w:bookmarkStart w:id="23" w:name="_ENREF_23"/>
+      <w:r>
+        <w:t>Donnelly, S.E., Lortie, C.J., Aarssen, L.W., 1998. Pollination in Verbascum thapsus (Scrophulariaceae): the advantage of being tall. American Journal of Botany 85, 1618-1625.</w:t>
       </w:r>
       <w:bookmarkEnd w:id="23"/>
     </w:p>
@@ -10467,9 +10582,9 @@
         <w:pStyle w:val="EndNoteBibliography"/>
         <w:spacing w:after="0"/>
       </w:pPr>
-      <w:bookmarkStart w:id="24" w:name="_ENREF_25"/>
-      <w:r>
-        <w:t>Facelli, J.M., Temby, A.M., 2002. Multiple effects of shrubs on annual plant communities in arid lands of South Australia. Austral ecology 27, 422-432.</w:t>
+      <w:bookmarkStart w:id="24" w:name="_ENREF_24"/>
+      <w:r>
+        <w:t>Ellison, A.M., Bank, M.S., Clinton, B.D., Colburn, E.A., Elliott, K., Ford, C.R., Foster, D.R., Kloeppel, B.D., Knoepp, J.D., Lovett, G.M., 2005. Loss of foundation species: consequences for the structure and dynamics of forested ecosystems. Frontiers in Ecology and the Environment 3, 479-486.</w:t>
       </w:r>
       <w:bookmarkEnd w:id="24"/>
     </w:p>
@@ -10478,9 +10593,9 @@
         <w:pStyle w:val="EndNoteBibliography"/>
         <w:spacing w:after="0"/>
       </w:pPr>
-      <w:bookmarkStart w:id="25" w:name="_ENREF_26"/>
-      <w:r>
-        <w:t>Filazzola, A., Lortie, C.J., 2014. A systematic review and conceptual framework for the mechanistic pathways of nurse plants. Global Ecology and Biogeography 23, 1335-1345.</w:t>
+      <w:bookmarkStart w:id="25" w:name="_ENREF_25"/>
+      <w:r>
+        <w:t>Facelli, J.M., Temby, A.M., 2002. Multiple effects of shrubs on annual plant communities in arid lands of South Australia. Austral ecology 27, 422-432.</w:t>
       </w:r>
       <w:bookmarkEnd w:id="25"/>
     </w:p>
@@ -10489,9 +10604,9 @@
         <w:pStyle w:val="EndNoteBibliography"/>
         <w:spacing w:after="0"/>
       </w:pPr>
-      <w:bookmarkStart w:id="26" w:name="_ENREF_27"/>
-      <w:r>
-        <w:t>Fleming, T.H., Holland, J.N., 1998. The evolution of obligate pollination mutualisms: senita cactus and senita moth. Oecologia 114, 368-375.</w:t>
+      <w:bookmarkStart w:id="26" w:name="_ENREF_26"/>
+      <w:r>
+        <w:t>Filazzola, A., Lortie, C.J., 2014. A systematic review and conceptual framework for the mechanistic pathways of nurse plants. Global Ecology and Biogeography 23, 1335-1345.</w:t>
       </w:r>
       <w:bookmarkEnd w:id="26"/>
     </w:p>
@@ -10500,9 +10615,9 @@
         <w:pStyle w:val="EndNoteBibliography"/>
         <w:spacing w:after="0"/>
       </w:pPr>
-      <w:bookmarkStart w:id="27" w:name="_ENREF_28"/>
-      <w:r>
-        <w:t>Fleming, T.H., Sahley, C.T., Holland, J.N., Nason, J.D., Hamrick, J., 2001. Sonoran Desert columnar cacti and the evolution of generalized pollination systems. Ecological Monographs 71, 511-530.</w:t>
+      <w:bookmarkStart w:id="27" w:name="_ENREF_27"/>
+      <w:r>
+        <w:t>Fleming, T.H., Holland, J.N., 1998. The evolution of obligate pollination mutualisms: senita cactus and senita moth. Oecologia 114, 368-375.</w:t>
       </w:r>
       <w:bookmarkEnd w:id="27"/>
     </w:p>
@@ -10511,9 +10626,9 @@
         <w:pStyle w:val="EndNoteBibliography"/>
         <w:spacing w:after="0"/>
       </w:pPr>
-      <w:bookmarkStart w:id="28" w:name="_ENREF_29"/>
-      <w:r>
-        <w:t>Flores, J., Jurado, E., 2003. Are nurse‐protégé interactions more common among plants from arid environments? Journal of Vegetation Science 14, 911-916.</w:t>
+      <w:bookmarkStart w:id="28" w:name="_ENREF_28"/>
+      <w:r>
+        <w:t>Fleming, T.H., Sahley, C.T., Holland, J.N., Nason, J.D., Hamrick, J., 2001. Sonoran Desert columnar cacti and the evolution of generalized pollination systems. Ecological Monographs 71, 511-530.</w:t>
       </w:r>
       <w:bookmarkEnd w:id="28"/>
     </w:p>
@@ -10522,9 +10637,9 @@
         <w:pStyle w:val="EndNoteBibliography"/>
         <w:spacing w:after="0"/>
       </w:pPr>
-      <w:bookmarkStart w:id="29" w:name="_ENREF_30"/>
-      <w:r>
-        <w:t>Franco, A., De Soyza, A., Virginia, R., Reynolds, J., Whitford, W., 1994. Effects of plant size and water relations on gas exchange and growth of the desert shrub Larrea tridentata. Oecologia 97, 171-178.</w:t>
+      <w:bookmarkStart w:id="29" w:name="_ENREF_29"/>
+      <w:r>
+        <w:t>Flores, J., Jurado, E., 2003. Are nurse‐protégé interactions more common among plants from arid environments? Journal of Vegetation Science 14, 911-916.</w:t>
       </w:r>
       <w:bookmarkEnd w:id="29"/>
     </w:p>
@@ -10533,9 +10648,9 @@
         <w:pStyle w:val="EndNoteBibliography"/>
         <w:spacing w:after="0"/>
       </w:pPr>
-      <w:bookmarkStart w:id="30" w:name="_ENREF_31"/>
-      <w:r>
-        <w:t>Ghazoul, J., 2006. Floral diversity and the facilitation of pollination. Journal of Ecology 94, 295-304.</w:t>
+      <w:bookmarkStart w:id="30" w:name="_ENREF_30"/>
+      <w:r>
+        <w:t>Franco, A., De Soyza, A., Virginia, R., Reynolds, J., Whitford, W., 1994. Effects of plant size and water relations on gas exchange and growth of the desert shrub Larrea tridentata. Oecologia 97, 171-178.</w:t>
       </w:r>
       <w:bookmarkEnd w:id="30"/>
     </w:p>
@@ -10544,9 +10659,9 @@
         <w:pStyle w:val="EndNoteBibliography"/>
         <w:spacing w:after="0"/>
       </w:pPr>
-      <w:bookmarkStart w:id="31" w:name="_ENREF_32"/>
-      <w:r>
-        <w:t>Goldberg, D.E., Turkington, R., Olsvig-Whittaker, L., Dyer, A.R., 2001. Density dependence in an annual plant community: variation among life history stages. Ecological Monographs 71, 423-446.</w:t>
+      <w:bookmarkStart w:id="31" w:name="_ENREF_31"/>
+      <w:r>
+        <w:t>Ghazoul, J., 2006. Floral diversity and the facilitation of pollination. Journal of Ecology 94, 295-304.</w:t>
       </w:r>
       <w:bookmarkEnd w:id="31"/>
     </w:p>
@@ -10555,9 +10670,9 @@
         <w:pStyle w:val="EndNoteBibliography"/>
         <w:spacing w:after="0"/>
       </w:pPr>
-      <w:bookmarkStart w:id="32" w:name="_ENREF_33"/>
-      <w:r>
-        <w:t>Grissell, E.E., Schauff, M.E., 1990. A handbook of the families of Nearctic Chalcidoidea (Hymenoptera). A handbook of the families of Nearctic Chalcidoidea (Hymenoptera).</w:t>
+      <w:bookmarkStart w:id="32" w:name="_ENREF_32"/>
+      <w:r>
+        <w:t>Goldberg, D.E., Turkington, R., Olsvig-Whittaker, L., Dyer, A.R., 2001. Density dependence in an annual plant community: variation among life history stages. Ecological Monographs 71, 423-446.</w:t>
       </w:r>
       <w:bookmarkEnd w:id="32"/>
     </w:p>
@@ -10566,9 +10681,9 @@
         <w:pStyle w:val="EndNoteBibliography"/>
         <w:spacing w:after="0"/>
       </w:pPr>
-      <w:bookmarkStart w:id="33" w:name="_ENREF_34"/>
-      <w:r>
-        <w:t>Henderson, D.H., 1982. Fine structure and neurophysiology of a gustatory sensillum on the ovipositors of Metasyrphus venablesi and Eupeodes volucris (Diptera: Syrphidae). Canadian Journal of Zoology 60, 3187-3195.</w:t>
+      <w:bookmarkStart w:id="33" w:name="_ENREF_33"/>
+      <w:r>
+        <w:t>Grissell, E.E., Schauff, M.E., 1990. A handbook of the families of Nearctic Chalcidoidea (Hymenoptera). A handbook of the families of Nearctic Chalcidoidea (Hymenoptera).</w:t>
       </w:r>
       <w:bookmarkEnd w:id="33"/>
     </w:p>
@@ -10577,9 +10692,9 @@
         <w:pStyle w:val="EndNoteBibliography"/>
         <w:spacing w:after="0"/>
       </w:pPr>
-      <w:bookmarkStart w:id="34" w:name="_ENREF_35"/>
-      <w:r>
-        <w:t>Holland, N.J., Fleming, T.H., 2002. Co-pollinators and specialization in the pollinating seed-consumer mutualism between senita cacti and senita moths. Oecologia 133, 534-540.</w:t>
+      <w:bookmarkStart w:id="34" w:name="_ENREF_34"/>
+      <w:r>
+        <w:t>Henderson, D.H., 1982. Fine structure and neurophysiology of a gustatory sensillum on the ovipositors of Metasyrphus venablesi and Eupeodes volucris (Diptera: Syrphidae). Canadian Journal of Zoology 60, 3187-3195.</w:t>
       </w:r>
       <w:bookmarkEnd w:id="34"/>
     </w:p>
@@ -10588,9 +10703,9 @@
         <w:pStyle w:val="EndNoteBibliography"/>
         <w:spacing w:after="0"/>
       </w:pPr>
-      <w:bookmarkStart w:id="35" w:name="_ENREF_36"/>
-      <w:r>
-        <w:t>Holzapfel, C., Mahall, B.E., 1999. Bidirectional facilitation and interference between shrubs and annuals in the Mojave Desert. Ecology 80, 1747-1761.</w:t>
+      <w:bookmarkStart w:id="35" w:name="_ENREF_35"/>
+      <w:r>
+        <w:t>Holland, N.J., Fleming, T.H., 2002. Co-pollinators and specialization in the pollinating seed-consumer mutualism between senita cacti and senita moths. Oecologia 133, 534-540.</w:t>
       </w:r>
       <w:bookmarkEnd w:id="35"/>
     </w:p>
@@ -10599,9 +10714,9 @@
         <w:pStyle w:val="EndNoteBibliography"/>
         <w:spacing w:after="0"/>
       </w:pPr>
-      <w:bookmarkStart w:id="36" w:name="_ENREF_37"/>
-      <w:r>
-        <w:t>Hurd Jr, P.D., Linsley, E.G., 1975. Some insects other than bees associated with Larrea tridentata in the southwestern United States. Proceedings of the Entomological Society of Washington.</w:t>
+      <w:bookmarkStart w:id="36" w:name="_ENREF_36"/>
+      <w:r>
+        <w:t>Holzapfel, C., Mahall, B.E., 1999. Bidirectional facilitation and interference between shrubs and annuals in the Mojave Desert. Ecology 80, 1747-1761.</w:t>
       </w:r>
       <w:bookmarkEnd w:id="36"/>
     </w:p>
@@ -10610,9 +10725,9 @@
         <w:pStyle w:val="EndNoteBibliography"/>
         <w:spacing w:after="0"/>
       </w:pPr>
-      <w:bookmarkStart w:id="37" w:name="_ENREF_38"/>
-      <w:r>
-        <w:t>Iler, A.M., Inouye, D.W., Høye, T.T., Miller‐Rushing, A.J., Burkle, L.A., Johnston, E.B., 2013. Maintenance of temporal synchrony between syrphid flies and floral resources despite differential phenological responses to climate. Global Change Biology 19, 2348-2359.</w:t>
+      <w:bookmarkStart w:id="37" w:name="_ENREF_37"/>
+      <w:r>
+        <w:t>Hurd Jr, P.D., Linsley, E.G., 1975. Some insects other than bees associated with Larrea tridentata in the southwestern United States. Proceedings of the Entomological Society of Washington.</w:t>
       </w:r>
       <w:bookmarkEnd w:id="37"/>
     </w:p>
@@ -10621,9 +10736,10 @@
         <w:pStyle w:val="EndNoteBibliography"/>
         <w:spacing w:after="0"/>
       </w:pPr>
-      <w:bookmarkStart w:id="38" w:name="_ENREF_39"/>
-      <w:r>
-        <w:t>Inouye, D.W., Larson, B.M., Ssymank, A., Kevan, P.G., 2015. Flies and flowers III: ecology of foraging and pollination. Journal of Pollination Ecology 16, 115-133.</w:t>
+      <w:bookmarkStart w:id="38" w:name="_ENREF_38"/>
+      <w:r>
+        <w:lastRenderedPageBreak/>
+        <w:t>Iler, A.M., Inouye, D.W., Høye, T.T., Miller‐Rushing, A.J., Burkle, L.A., Johnston, E.B., 2013. Maintenance of temporal synchrony between syrphid flies and floral resources despite differential phenological responses to climate. Global Change Biology 19, 2348-2359.</w:t>
       </w:r>
       <w:bookmarkEnd w:id="38"/>
     </w:p>
@@ -10632,10 +10748,9 @@
         <w:pStyle w:val="EndNoteBibliography"/>
         <w:spacing w:after="0"/>
       </w:pPr>
-      <w:bookmarkStart w:id="39" w:name="_ENREF_40"/>
-      <w:r>
-        <w:lastRenderedPageBreak/>
-        <w:t>Jennings, W.B., 2001. Comparative flowering phenology of plants in the western Mojave Desert. Madroño, 162-171.</w:t>
+      <w:bookmarkStart w:id="39" w:name="_ENREF_39"/>
+      <w:r>
+        <w:t>Inouye, D.W., Larson, B.M., Ssymank, A., Kevan, P.G., 2015. Flies and flowers III: ecology of foraging and pollination. Journal of Pollination Ecology 16, 115-133.</w:t>
       </w:r>
       <w:bookmarkEnd w:id="39"/>
     </w:p>
@@ -10644,9 +10759,9 @@
         <w:pStyle w:val="EndNoteBibliography"/>
         <w:spacing w:after="0"/>
       </w:pPr>
-      <w:bookmarkStart w:id="40" w:name="_ENREF_41"/>
-      <w:r>
-        <w:t>Jones, C.R., 1922. A contribution to our knowledge of the Syrphidae of Colorado. Agricultural Experiment Station of the Agricultural College of Colorado.</w:t>
+      <w:bookmarkStart w:id="40" w:name="_ENREF_40"/>
+      <w:r>
+        <w:t>Jennings, W.B., 2001. Comparative flowering phenology of plants in the western Mojave Desert. Madroño, 162-171.</w:t>
       </w:r>
       <w:bookmarkEnd w:id="40"/>
     </w:p>
@@ -10655,9 +10770,9 @@
         <w:pStyle w:val="EndNoteBibliography"/>
         <w:spacing w:after="0"/>
       </w:pPr>
-      <w:bookmarkStart w:id="41" w:name="_ENREF_42"/>
-      <w:r>
-        <w:t>Kearns, C.A., Inouye, D.W., 1993. Techniques for pollination biologists. University press of Colorado.</w:t>
+      <w:bookmarkStart w:id="41" w:name="_ENREF_41"/>
+      <w:r>
+        <w:t>Jones, C.R., 1922. A contribution to our knowledge of the Syrphidae of Colorado. Agricultural Experiment Station of the Agricultural College of Colorado.</w:t>
       </w:r>
       <w:bookmarkEnd w:id="41"/>
     </w:p>
@@ -10666,9 +10781,9 @@
         <w:pStyle w:val="EndNoteBibliography"/>
         <w:spacing w:after="0"/>
       </w:pPr>
-      <w:bookmarkStart w:id="42" w:name="_ENREF_43"/>
-      <w:r>
-        <w:t>King, C., Ballantyne, G., Willmer, P.G., 2013. Why flower visitation is a poor proxy for pollination: measuring single‐visit pollen deposition, with implications for pollination networks and conservation. Methods in Ecology and Evolution 4, 811-818.</w:t>
+      <w:bookmarkStart w:id="42" w:name="_ENREF_42"/>
+      <w:r>
+        <w:t>Kearns, C.A., Inouye, D.W., 1993. Techniques for pollination biologists. University press of Colorado.</w:t>
       </w:r>
       <w:bookmarkEnd w:id="42"/>
     </w:p>
@@ -10677,9 +10792,9 @@
         <w:pStyle w:val="EndNoteBibliography"/>
         <w:spacing w:after="0"/>
       </w:pPr>
-      <w:bookmarkStart w:id="43" w:name="_ENREF_44"/>
-      <w:r>
-        <w:t>Laverty, T.M., 1992. Plant interactions for pollinator visits: a test of the magnet species effect. Oecologia 89, 502-508.</w:t>
+      <w:bookmarkStart w:id="43" w:name="_ENREF_43"/>
+      <w:r>
+        <w:t>King, C., Ballantyne, G., Willmer, P.G., 2013. Why flower visitation is a poor proxy for pollination: measuring single‐visit pollen deposition, with implications for pollination networks and conservation. Methods in Ecology and Evolution 4, 811-818.</w:t>
       </w:r>
       <w:bookmarkEnd w:id="43"/>
     </w:p>
@@ -10688,9 +10803,9 @@
         <w:pStyle w:val="EndNoteBibliography"/>
         <w:spacing w:after="0"/>
       </w:pPr>
-      <w:bookmarkStart w:id="44" w:name="_ENREF_45"/>
-      <w:r>
-        <w:t>Mahall, B.E., Callaway, R.M., 1991. Root communication among desert shrubs. Proceedings of the National Academy of Sciences 88, 874-876.</w:t>
+      <w:bookmarkStart w:id="44" w:name="_ENREF_44"/>
+      <w:r>
+        <w:t>Laverty, T.M., 1992. Plant interactions for pollinator visits: a test of the magnet species effect. Oecologia 89, 502-508.</w:t>
       </w:r>
       <w:bookmarkEnd w:id="44"/>
     </w:p>
@@ -10699,9 +10814,9 @@
         <w:pStyle w:val="EndNoteBibliography"/>
         <w:spacing w:after="0"/>
       </w:pPr>
-      <w:bookmarkStart w:id="45" w:name="_ENREF_46"/>
-      <w:r>
-        <w:t>Mahall, B.E., Callaway, R.M., 1992. Root communication mechanisms and intracommunity distributions of two Mojave Desert shrubs. Ecology 73, 2145-2151.</w:t>
+      <w:bookmarkStart w:id="45" w:name="_ENREF_45"/>
+      <w:r>
+        <w:t>Mahall, B.E., Callaway, R.M., 1991. Root communication among desert shrubs. Proceedings of the National Academy of Sciences 88, 874-876.</w:t>
       </w:r>
       <w:bookmarkEnd w:id="45"/>
     </w:p>
@@ -10710,9 +10825,9 @@
         <w:pStyle w:val="EndNoteBibliography"/>
         <w:spacing w:after="0"/>
       </w:pPr>
-      <w:bookmarkStart w:id="46" w:name="_ENREF_47"/>
-      <w:r>
-        <w:t>Marshall, S., 2012. Flies. The natural history and diversity of Diptera.</w:t>
+      <w:bookmarkStart w:id="46" w:name="_ENREF_46"/>
+      <w:r>
+        <w:t>Mahall, B.E., Callaway, R.M., 1992. Root communication mechanisms and intracommunity distributions of two Mojave Desert shrubs. Ecology 73, 2145-2151.</w:t>
       </w:r>
       <w:bookmarkEnd w:id="46"/>
     </w:p>
@@ -10721,9 +10836,9 @@
         <w:pStyle w:val="EndNoteBibliography"/>
         <w:spacing w:after="0"/>
       </w:pPr>
-      <w:bookmarkStart w:id="47" w:name="_ENREF_48"/>
-      <w:r>
-        <w:t>McIntire, E.J., Fajardo, A., 2014. Facilitation as a ubiquitous driver of biodiversity. New Phytologist 201, 403-416.</w:t>
+      <w:bookmarkStart w:id="47" w:name="_ENREF_47"/>
+      <w:r>
+        <w:t>Marshall, S., 2012. Flies. The natural history and diversity of Diptera.</w:t>
       </w:r>
       <w:bookmarkEnd w:id="47"/>
     </w:p>
@@ -10732,9 +10847,9 @@
         <w:pStyle w:val="EndNoteBibliography"/>
         <w:spacing w:after="0"/>
       </w:pPr>
-      <w:bookmarkStart w:id="48" w:name="_ENREF_49"/>
-      <w:r>
-        <w:t>McKinney, A.M., Goodell, K., 2010. Shading by invasive shrub reduces seed production and pollinator services in a native herb. Biological Invasions 12, 2751-2763.</w:t>
+      <w:bookmarkStart w:id="48" w:name="_ENREF_48"/>
+      <w:r>
+        <w:t>McIntire, E.J., Fajardo, A., 2014. Facilitation as a ubiquitous driver of biodiversity. New Phytologist 201, 403-416.</w:t>
       </w:r>
       <w:bookmarkEnd w:id="48"/>
     </w:p>
@@ -10743,9 +10858,9 @@
         <w:pStyle w:val="EndNoteBibliography"/>
         <w:spacing w:after="0"/>
       </w:pPr>
-      <w:bookmarkStart w:id="49" w:name="_ENREF_50"/>
-      <w:r>
-        <w:t>McPeek, M.A., Peckarsky, B.L., 1998. Life histories and the strengths of species interactions: combining mortality, growth, and fecundity effects. Ecology 79, 867-879.</w:t>
+      <w:bookmarkStart w:id="49" w:name="_ENREF_49"/>
+      <w:r>
+        <w:t>McKinney, A.M., Goodell, K., 2010. Shading by invasive shrub reduces seed production and pollinator services in a native herb. Biological Invasions 12, 2751-2763.</w:t>
       </w:r>
       <w:bookmarkEnd w:id="49"/>
     </w:p>
@@ -10754,9 +10869,9 @@
         <w:pStyle w:val="EndNoteBibliography"/>
         <w:spacing w:after="0"/>
       </w:pPr>
-      <w:bookmarkStart w:id="50" w:name="_ENREF_51"/>
-      <w:r>
-        <w:t>Michener, C.D., 2000. The bees of the world. JHU press.</w:t>
+      <w:bookmarkStart w:id="50" w:name="_ENREF_50"/>
+      <w:r>
+        <w:t>McPeek, M.A., Peckarsky, B.L., 1998. Life histories and the strengths of species interactions: combining mortality, growth, and fecundity effects. Ecology 79, 867-879.</w:t>
       </w:r>
       <w:bookmarkEnd w:id="50"/>
     </w:p>
@@ -10765,9 +10880,9 @@
         <w:pStyle w:val="EndNoteBibliography"/>
         <w:spacing w:after="0"/>
       </w:pPr>
-      <w:bookmarkStart w:id="51" w:name="_ENREF_52"/>
-      <w:r>
-        <w:t>Michener, C.D., McGinley, R.J., Danforth, B.N., 1994. The bee genera of North and Central America (Hymenoptera: Apoidea). Smithsonian Institution Press.</w:t>
+      <w:bookmarkStart w:id="51" w:name="_ENREF_51"/>
+      <w:r>
+        <w:t>Michener, C.D., 2000. The bees of the world. JHU press.</w:t>
       </w:r>
       <w:bookmarkEnd w:id="51"/>
     </w:p>
@@ -10776,9 +10891,9 @@
         <w:pStyle w:val="EndNoteBibliography"/>
         <w:spacing w:after="0"/>
       </w:pPr>
-      <w:bookmarkStart w:id="52" w:name="_ENREF_53"/>
-      <w:r>
-        <w:t>Minckley, R.L., Cane, J.H., Kervin, L., Roulston, T., 1999. Spatial predictability and resource specialization of bees (Hymenoptera: Apoidea) at a superabundant, widespread resource. Biological Journal of the Linnean Society 67, 119-147.</w:t>
+      <w:bookmarkStart w:id="52" w:name="_ENREF_52"/>
+      <w:r>
+        <w:t>Michener, C.D., McGinley, R.J., Danforth, B.N., 1994. The bee genera of North and Central America (Hymenoptera: Apoidea). Smithsonian Institution Press.</w:t>
       </w:r>
       <w:bookmarkEnd w:id="52"/>
     </w:p>
@@ -10787,9 +10902,9 @@
         <w:pStyle w:val="EndNoteBibliography"/>
         <w:spacing w:after="0"/>
       </w:pPr>
-      <w:bookmarkStart w:id="53" w:name="_ENREF_54"/>
-      <w:r>
-        <w:t>Miranda, G., Young, A., Locke, M., Marshall, S., Skevington, J., Thompson, F., 2013. Key to the genera of Nearctic Syrphidae. Canadian Journal of Arthropod Identification 23, 351.</w:t>
+      <w:bookmarkStart w:id="53" w:name="_ENREF_53"/>
+      <w:r>
+        <w:t>Minckley, R.L., Cane, J.H., Kervin, L., Roulston, T., 1999. Spatial predictability and resource specialization of bees (Hymenoptera: Apoidea) at a superabundant, widespread resource. Biological Journal of the Linnean Society 67, 119-147.</w:t>
       </w:r>
       <w:bookmarkEnd w:id="53"/>
     </w:p>
@@ -10798,9 +10913,9 @@
         <w:pStyle w:val="EndNoteBibliography"/>
         <w:spacing w:after="0"/>
       </w:pPr>
-      <w:bookmarkStart w:id="54" w:name="_ENREF_55"/>
-      <w:r>
-        <w:t>Molina-Montenegro, M.A., Badano, E.I., Cavieres, L.A., 2008. Positive interactions among plant species for pollinator service: assessing the ‘magnet species’ concept with invasive species. Oikos 117, 1833-1839.</w:t>
+      <w:bookmarkStart w:id="54" w:name="_ENREF_54"/>
+      <w:r>
+        <w:t>Miranda, G., Young, A., Locke, M., Marshall, S., Skevington, J., Thompson, F., 2013. Key to the genera of Nearctic Syrphidae. Canadian Journal of Arthropod Identification 23, 351.</w:t>
       </w:r>
       <w:bookmarkEnd w:id="54"/>
     </w:p>
@@ -10809,9 +10924,9 @@
         <w:pStyle w:val="EndNoteBibliography"/>
         <w:spacing w:after="0"/>
       </w:pPr>
-      <w:bookmarkStart w:id="55" w:name="_ENREF_56"/>
-      <w:r>
-        <w:t>Morhardt, S., Morhardt, E., 2004. California desert flowers: an introduction to families, genera, and species. Univ of California Press.</w:t>
+      <w:bookmarkStart w:id="55" w:name="_ENREF_55"/>
+      <w:r>
+        <w:t>Molina-Montenegro, M.A., Badano, E.I., Cavieres, L.A., 2008. Positive interactions among plant species for pollinator service: assessing the ‘magnet species’ concept with invasive species. Oikos 117, 1833-1839.</w:t>
       </w:r>
       <w:bookmarkEnd w:id="55"/>
     </w:p>
@@ -10820,9 +10935,9 @@
         <w:pStyle w:val="EndNoteBibliography"/>
         <w:spacing w:after="0"/>
       </w:pPr>
-      <w:bookmarkStart w:id="56" w:name="_ENREF_57"/>
-      <w:r>
-        <w:t>Morse, D.H., 1981. Interactions among syrphid flies and bumblebees on flowers. Ecology 62, 81-88.</w:t>
+      <w:bookmarkStart w:id="56" w:name="_ENREF_56"/>
+      <w:r>
+        <w:t>Morhardt, S., Morhardt, E., 2004. California desert flowers: an introduction to families, genera, and species. Univ of California Press.</w:t>
       </w:r>
       <w:bookmarkEnd w:id="56"/>
     </w:p>
@@ -10831,9 +10946,9 @@
         <w:pStyle w:val="EndNoteBibliography"/>
         <w:spacing w:after="0"/>
       </w:pPr>
-      <w:bookmarkStart w:id="57" w:name="_ENREF_58"/>
-      <w:r>
-        <w:t>Mosquin, T., 1971. Competition for pollinators as a stimulus for the evolution of flowering time. Oikos, 398-402.</w:t>
+      <w:bookmarkStart w:id="57" w:name="_ENREF_57"/>
+      <w:r>
+        <w:t>Morse, D.H., 1981. Interactions among syrphid flies and bumblebees on flowers. Ecology 62, 81-88.</w:t>
       </w:r>
       <w:bookmarkEnd w:id="57"/>
     </w:p>
@@ -10842,9 +10957,9 @@
         <w:pStyle w:val="EndNoteBibliography"/>
         <w:spacing w:after="0"/>
       </w:pPr>
-      <w:bookmarkStart w:id="58" w:name="_ENREF_59"/>
-      <w:r>
-        <w:t>Noma, T., Brewer, M.J., 2008. Seasonal abundance of resident parasitoids and predatory flies and corresponding soybean aphid densities, with comments on classical biological control of soybean aphid in the Midwest. Journal of Economic Entomology 101, 278-287.</w:t>
+      <w:bookmarkStart w:id="58" w:name="_ENREF_58"/>
+      <w:r>
+        <w:t>Mosquin, T., 1971. Competition for pollinators as a stimulus for the evolution of flowering time. Oikos, 398-402.</w:t>
       </w:r>
       <w:bookmarkEnd w:id="58"/>
     </w:p>
@@ -10853,9 +10968,10 @@
         <w:pStyle w:val="EndNoteBibliography"/>
         <w:spacing w:after="0"/>
       </w:pPr>
-      <w:bookmarkStart w:id="59" w:name="_ENREF_60"/>
-      <w:r>
-        <w:t>Oliver, I., Beattie, A.J., 1993. A possible method for the rapid assessment of biodiversity. Conservation biology 7, 562-568.</w:t>
+      <w:bookmarkStart w:id="59" w:name="_ENREF_59"/>
+      <w:r>
+        <w:lastRenderedPageBreak/>
+        <w:t>Noma, T., Brewer, M.J., 2008. Seasonal abundance of resident parasitoids and predatory flies and corresponding soybean aphid densities, with comments on classical biological control of soybean aphid in the Midwest. Journal of Economic Entomology 101, 278-287.</w:t>
       </w:r>
       <w:bookmarkEnd w:id="59"/>
     </w:p>
@@ -10864,9 +10980,9 @@
         <w:pStyle w:val="EndNoteBibliography"/>
         <w:spacing w:after="0"/>
       </w:pPr>
-      <w:bookmarkStart w:id="60" w:name="_ENREF_61"/>
-      <w:r>
-        <w:t>Pellmyr, O., 2003. Yuccas, yucca moths, and coevolution: a review. Annals of the Missouri Botanical Garden, 35-55.</w:t>
+      <w:bookmarkStart w:id="60" w:name="_ENREF_60"/>
+      <w:r>
+        <w:t>Oliver, I., Beattie, A.J., 1993. A possible method for the rapid assessment of biodiversity. Conservation biology 7, 562-568.</w:t>
       </w:r>
       <w:bookmarkEnd w:id="60"/>
     </w:p>
@@ -10875,10 +10991,9 @@
         <w:pStyle w:val="EndNoteBibliography"/>
         <w:spacing w:after="0"/>
       </w:pPr>
-      <w:bookmarkStart w:id="61" w:name="_ENREF_62"/>
-      <w:r>
-        <w:lastRenderedPageBreak/>
-        <w:t>Proctor, E., Nol, E., Burke, D., Crins, W.J., 2012. Responses of insect pollinators and understory plants to silviculture in northern hardwood forests. Biodiversity and Conservation 21, 1703-1740.</w:t>
+      <w:bookmarkStart w:id="61" w:name="_ENREF_61"/>
+      <w:r>
+        <w:t>Pellmyr, O., 2003. Yuccas, yucca moths, and coevolution: a review. Annals of the Missouri Botanical Garden, 35-55.</w:t>
       </w:r>
       <w:bookmarkEnd w:id="61"/>
     </w:p>
@@ -10887,9 +11002,9 @@
         <w:pStyle w:val="EndNoteBibliography"/>
         <w:spacing w:after="0"/>
       </w:pPr>
-      <w:bookmarkStart w:id="62" w:name="_ENREF_63"/>
-      <w:r>
-        <w:t>Pugnaire, F.I., Haase, P., Puigdefabregas, J., 1996. Facilitation between higher plant species in a semiarid environment. Ecology 77, 1420-1426.</w:t>
+      <w:bookmarkStart w:id="62" w:name="_ENREF_62"/>
+      <w:r>
+        <w:t>Proctor, E., Nol, E., Burke, D., Crins, W.J., 2012. Responses of insect pollinators and understory plants to silviculture in northern hardwood forests. Biodiversity and Conservation 21, 1703-1740.</w:t>
       </w:r>
       <w:bookmarkEnd w:id="62"/>
     </w:p>
@@ -10898,9 +11013,9 @@
         <w:pStyle w:val="EndNoteBibliography"/>
         <w:spacing w:after="0"/>
       </w:pPr>
-      <w:bookmarkStart w:id="63" w:name="_ENREF_64"/>
-      <w:r>
-        <w:t>Pyke, G.H., 1984. Optimal foraging theory: a critical review. Annual review of ecology and systematics 15, 523-575.</w:t>
+      <w:bookmarkStart w:id="63" w:name="_ENREF_63"/>
+      <w:r>
+        <w:t>Pugnaire, F.I., Haase, P., Puigdefabregas, J., 1996. Facilitation between higher plant species in a semiarid environment. Ecology 77, 1420-1426.</w:t>
       </w:r>
       <w:bookmarkEnd w:id="63"/>
     </w:p>
@@ -10909,9 +11024,9 @@
         <w:pStyle w:val="EndNoteBibliography"/>
         <w:spacing w:after="0"/>
       </w:pPr>
-      <w:bookmarkStart w:id="64" w:name="_ENREF_65"/>
-      <w:r>
-        <w:t>Pyke, G.H., Pulliam, H.R., Charnov, E.L., 1977. Optimal foraging: a selective review of theory and tests. The quarterly review of biology 52, 137-154.</w:t>
+      <w:bookmarkStart w:id="64" w:name="_ENREF_64"/>
+      <w:r>
+        <w:t>Pyke, G.H., 1984. Optimal foraging theory: a critical review. Annual review of ecology and systematics 15, 523-575.</w:t>
       </w:r>
       <w:bookmarkEnd w:id="64"/>
     </w:p>
@@ -10920,9 +11035,9 @@
         <w:pStyle w:val="EndNoteBibliography"/>
         <w:spacing w:after="0"/>
       </w:pPr>
-      <w:bookmarkStart w:id="65" w:name="_ENREF_66"/>
-      <w:r>
-        <w:t>Reid, A.M., Lortie, C.J., 2012. Cushion plants are foundation species with positive effects extending to higher trophic levels. Ecosphere 3.</w:t>
+      <w:bookmarkStart w:id="65" w:name="_ENREF_65"/>
+      <w:r>
+        <w:t>Pyke, G.H., Pulliam, H.R., Charnov, E.L., 1977. Optimal foraging: a selective review of theory and tests. The quarterly review of biology 52, 137-154.</w:t>
       </w:r>
       <w:bookmarkEnd w:id="65"/>
     </w:p>
@@ -10931,9 +11046,9 @@
         <w:pStyle w:val="EndNoteBibliography"/>
         <w:spacing w:after="0"/>
       </w:pPr>
-      <w:bookmarkStart w:id="66" w:name="_ENREF_67"/>
-      <w:r>
-        <w:t>Robertson, A.W., Mountjoy, C., Faulkner, B.E., Roberts, M.V., Macnair, M.R., 1999. Bumble bee selection of Mimulus guttatus flowers: the effects of pollen quality and reward depletion. Ecology 80, 2594-2606.</w:t>
+      <w:bookmarkStart w:id="66" w:name="_ENREF_66"/>
+      <w:r>
+        <w:t>Reid, A.M., Lortie, C.J., 2012. Cushion plants are foundation species with positive effects extending to higher trophic levels. Ecosphere 3.</w:t>
       </w:r>
       <w:bookmarkEnd w:id="66"/>
     </w:p>
@@ -10942,9 +11057,9 @@
         <w:pStyle w:val="EndNoteBibliography"/>
         <w:spacing w:after="0"/>
       </w:pPr>
-      <w:bookmarkStart w:id="67" w:name="_ENREF_68"/>
-      <w:r>
-        <w:t>Roll, J., Mitchell, R.J., Cabin, R.J., Marshall, D.L., 1997. Reproductive Success Increases with Local Density of Conspecif ics in a Desert Mustard (Lesquerella fendleri) El Exito Reproductivo Incrementa con la Densidad Local de Coespecificos en la Mostaza del Desierto (Lesquerella fendleri). Conservation biology 11, 738-746.</w:t>
+      <w:bookmarkStart w:id="67" w:name="_ENREF_67"/>
+      <w:r>
+        <w:t>Robertson, A.W., Mountjoy, C., Faulkner, B.E., Roberts, M.V., Macnair, M.R., 1999. Bumble bee selection of Mimulus guttatus flowers: the effects of pollen quality and reward depletion. Ecology 80, 2594-2606.</w:t>
       </w:r>
       <w:bookmarkEnd w:id="67"/>
     </w:p>
@@ -10953,9 +11068,9 @@
         <w:pStyle w:val="EndNoteBibliography"/>
         <w:spacing w:after="0"/>
       </w:pPr>
-      <w:bookmarkStart w:id="68" w:name="_ENREF_69"/>
-      <w:r>
-        <w:t>Rousset, O., Lepart, J., 2000. Positive and negative interactions at different life stages of a colonizing species (Quercus humilis). Journal of Ecology 88, 401-412.</w:t>
+      <w:bookmarkStart w:id="68" w:name="_ENREF_68"/>
+      <w:r>
+        <w:t>Roll, J., Mitchell, R.J., Cabin, R.J., Marshall, D.L., 1997. Reproductive Success Increases with Local Density of Conspecif ics in a Desert Mustard (Lesquerella fendleri) El Exito Reproductivo Incrementa con la Densidad Local de Coespecificos en la Mostaza del Desierto (Lesquerella fendleri). Conservation biology 11, 738-746.</w:t>
       </w:r>
       <w:bookmarkEnd w:id="68"/>
     </w:p>
@@ -10964,9 +11079,9 @@
         <w:pStyle w:val="EndNoteBibliography"/>
         <w:spacing w:after="0"/>
       </w:pPr>
-      <w:bookmarkStart w:id="69" w:name="_ENREF_70"/>
-      <w:r>
-        <w:t>Rundel, P.W., Gibson, A.C., 2005. Ecological communities and processes in a Mojave Desert ecosystem. Cambridge University Press.</w:t>
+      <w:bookmarkStart w:id="69" w:name="_ENREF_69"/>
+      <w:r>
+        <w:t>Rousset, O., Lepart, J., 2000. Positive and negative interactions at different life stages of a colonizing species (Quercus humilis). Journal of Ecology 88, 401-412.</w:t>
       </w:r>
       <w:bookmarkEnd w:id="69"/>
     </w:p>
@@ -10975,9 +11090,9 @@
         <w:pStyle w:val="EndNoteBibliography"/>
         <w:spacing w:after="0"/>
       </w:pPr>
-      <w:bookmarkStart w:id="70" w:name="_ENREF_71"/>
-      <w:r>
-        <w:t>Rutowski, R.L., Alcock, J., 1980. Temporal variation in male copulatory behaviour in the solitary bee Nomadopsis puellae (Hymenoptera: Andrenidae). Behaviour 73, 175-187.</w:t>
+      <w:bookmarkStart w:id="70" w:name="_ENREF_70"/>
+      <w:r>
+        <w:t>Rundel, P.W., Gibson, A.C., 2005. Ecological communities and processes in a Mojave Desert ecosystem. Cambridge University Press.</w:t>
       </w:r>
       <w:bookmarkEnd w:id="70"/>
     </w:p>
@@ -10986,9 +11101,9 @@
         <w:pStyle w:val="EndNoteBibliography"/>
         <w:spacing w:after="0"/>
       </w:pPr>
-      <w:bookmarkStart w:id="71" w:name="_ENREF_72"/>
-      <w:r>
-        <w:t>Ruttan, A., Filazzola, A., Lortie, C.J., 2016. Shrub-annual facilitation complexes mediate insect community structure in arid environments. Journal of Arid Environments 134, 1-9.</w:t>
+      <w:bookmarkStart w:id="71" w:name="_ENREF_71"/>
+      <w:r>
+        <w:t>Rutowski, R.L., Alcock, J., 1980. Temporal variation in male copulatory behaviour in the solitary bee Nomadopsis puellae (Hymenoptera: Andrenidae). Behaviour 73, 175-187.</w:t>
       </w:r>
       <w:bookmarkEnd w:id="71"/>
     </w:p>
@@ -10997,7 +11112,18 @@
         <w:pStyle w:val="EndNoteBibliography"/>
         <w:spacing w:after="0"/>
       </w:pPr>
-      <w:bookmarkStart w:id="72" w:name="_ENREF_73"/>
+      <w:bookmarkStart w:id="72" w:name="_ENREF_72"/>
+      <w:r>
+        <w:t>Ruttan, A., Filazzola, A., Lortie, C.J., 2016. Shrub-annual facilitation complexes mediate insect community structure in arid environments. Journal of Arid Environments 134, 1-9.</w:t>
+      </w:r>
+      <w:bookmarkEnd w:id="72"/>
+    </w:p>
+    <w:p>
+      <w:pPr>
+        <w:pStyle w:val="EndNoteBibliography"/>
+        <w:spacing w:after="0"/>
+      </w:pPr>
+      <w:bookmarkStart w:id="73" w:name="_ENREF_73"/>
       <w:r>
         <w:t>Saul-Gershenz, L., Millar, J., McElfresh, J., 2012. Mojave National Preserve. National Park Service U.S. Department of the Interior. , https://</w:t>
       </w:r>
@@ -11012,17 +11138,6 @@
       <w:r>
         <w:t>.</w:t>
       </w:r>
-      <w:bookmarkEnd w:id="72"/>
-    </w:p>
-    <w:p>
-      <w:pPr>
-        <w:pStyle w:val="EndNoteBibliography"/>
-        <w:spacing w:after="0"/>
-      </w:pPr>
-      <w:bookmarkStart w:id="73" w:name="_ENREF_74"/>
-      <w:r>
-        <w:t>Schafer, J., Mudrak, E., Haines, C., Parag, H., Moloney, K., Holzapfel, C., 2012. The association of native and non-native annual plants with Larrea tridentata (creosote bush) in the Mojave and Sonoran Deserts. Journal of arid environments 87, 129-135.</w:t>
-      </w:r>
       <w:bookmarkEnd w:id="73"/>
     </w:p>
     <w:p>
@@ -11030,9 +11145,9 @@
         <w:pStyle w:val="EndNoteBibliography"/>
         <w:spacing w:after="0"/>
       </w:pPr>
-      <w:bookmarkStart w:id="74" w:name="_ENREF_75"/>
-      <w:r>
-        <w:t>Schemske, D.W., 1981. Floral convergence and pollinator sharing in two bee‐pollinated tropical herbs. Ecology 62, 946-954.</w:t>
+      <w:bookmarkStart w:id="74" w:name="_ENREF_74"/>
+      <w:r>
+        <w:t>Schafer, J., Mudrak, E., Haines, C., Parag, H., Moloney, K., Holzapfel, C., 2012. The association of native and non-native annual plants with Larrea tridentata (creosote bush) in the Mojave and Sonoran Deserts. Journal of arid environments 87, 129-135.</w:t>
       </w:r>
       <w:bookmarkEnd w:id="74"/>
     </w:p>
@@ -11041,9 +11156,9 @@
         <w:pStyle w:val="EndNoteBibliography"/>
         <w:spacing w:after="0"/>
       </w:pPr>
-      <w:bookmarkStart w:id="75" w:name="_ENREF_76"/>
-      <w:r>
-        <w:t>Shavit, O., Dafni, A., Ne'eman, G., 2009. Competition between honeybees (Apis mellifera) and native solitary bees in the Mediterranean region of Israel—Implications for conservation. Israel Journal of Plant Sciences 57, 171-183.</w:t>
+      <w:bookmarkStart w:id="75" w:name="_ENREF_75"/>
+      <w:r>
+        <w:t>Schemske, D.W., 1981. Floral convergence and pollinator sharing in two bee‐pollinated tropical herbs. Ecology 62, 946-954.</w:t>
       </w:r>
       <w:bookmarkEnd w:id="75"/>
     </w:p>
@@ -11052,9 +11167,9 @@
         <w:pStyle w:val="EndNoteBibliography"/>
         <w:spacing w:after="0"/>
       </w:pPr>
-      <w:bookmarkStart w:id="76" w:name="_ENREF_77"/>
-      <w:r>
-        <w:t>Simpson, B., Neff, J., Moldenke, A., 1977. Reproductive systems of Larrea. Mabry, T, J,, Hunziker, J, H,, DiFeo, D, R,, jr ed (s). Creosote bush: biology and chemistry of Larrea in the New World deserts. Stroudsburg, Dowden, Hutchinson &amp; Ross Inc, 92-114.</w:t>
+      <w:bookmarkStart w:id="76" w:name="_ENREF_76"/>
+      <w:r>
+        <w:t>Shavit, O., Dafni, A., Ne'eman, G., 2009. Competition between honeybees (Apis mellifera) and native solitary bees in the Mediterranean region of Israel—Implications for conservation. Israel Journal of Plant Sciences 57, 171-183.</w:t>
       </w:r>
       <w:bookmarkEnd w:id="76"/>
     </w:p>
@@ -11063,9 +11178,10 @@
         <w:pStyle w:val="EndNoteBibliography"/>
         <w:spacing w:after="0"/>
       </w:pPr>
-      <w:bookmarkStart w:id="77" w:name="_ENREF_78"/>
-      <w:r>
-        <w:t>Simpson, B.B., Neff, J.L., 1987. Pollination Ecology in the Southwest. Aliso: A Journal of Systematic and Evolutionary Botany 11, 417-440.</w:t>
+      <w:bookmarkStart w:id="77" w:name="_ENREF_77"/>
+      <w:r>
+        <w:lastRenderedPageBreak/>
+        <w:t>Simpson, B., Neff, J., Moldenke, A., 1977. Reproductive systems of Larrea. Mabry, T, J,, Hunziker, J, H,, DiFeo, D, R,, jr ed (s). Creosote bush: biology and chemistry of Larrea in the New World deserts. Stroudsburg, Dowden, Hutchinson &amp; Ross Inc, 92-114.</w:t>
       </w:r>
       <w:bookmarkEnd w:id="77"/>
     </w:p>
@@ -11074,9 +11190,9 @@
         <w:pStyle w:val="EndNoteBibliography"/>
         <w:spacing w:after="0"/>
       </w:pPr>
-      <w:bookmarkStart w:id="78" w:name="_ENREF_79"/>
-      <w:r>
-        <w:t>Suzán, H., Nabhan, G.P., Patten, D.T., 1994. Nurse plant and floral biology of a rare night‐blooming cereus, Peniocereus striatus (Brandegee) F. Buxbaum. Conservation Biology 8, 461-470.</w:t>
+      <w:bookmarkStart w:id="78" w:name="_ENREF_78"/>
+      <w:r>
+        <w:t>Simpson, B.B., Neff, J.L., 1987. Pollination Ecology in the Southwest. Aliso: A Journal of Systematic and Evolutionary Botany 11, 417-440.</w:t>
       </w:r>
       <w:bookmarkEnd w:id="78"/>
     </w:p>
@@ -11085,10 +11201,9 @@
         <w:pStyle w:val="EndNoteBibliography"/>
         <w:spacing w:after="0"/>
       </w:pPr>
-      <w:bookmarkStart w:id="79" w:name="_ENREF_80"/>
-      <w:r>
-        <w:lastRenderedPageBreak/>
-        <w:t>Terry, T.J., Nelson, C.R., 2017. Composition and seasonal abundance of hover flies (Diptera: Syrphidae) at a midelevation site in central Utah. Western North American Naturalist 77, 487-499.</w:t>
+      <w:bookmarkStart w:id="79" w:name="_ENREF_79"/>
+      <w:r>
+        <w:t>Suzán, H., Nabhan, G.P., Patten, D.T., 1994. Nurse plant and floral biology of a rare night‐blooming cereus, Peniocereus striatus (Brandegee) F. Buxbaum. Conservation Biology 8, 461-470.</w:t>
       </w:r>
       <w:bookmarkEnd w:id="79"/>
     </w:p>
@@ -11097,9 +11212,9 @@
         <w:pStyle w:val="EndNoteBibliography"/>
         <w:spacing w:after="0"/>
       </w:pPr>
-      <w:bookmarkStart w:id="80" w:name="_ENREF_81"/>
-      <w:r>
-        <w:t>Teskey, H., Vockeroth, J., Wood, D., 1981. Manual of Nearctic Diptera. Ottawa, Research Branch, Agriculture Canada, Monograph 27.</w:t>
+      <w:bookmarkStart w:id="80" w:name="_ENREF_80"/>
+      <w:r>
+        <w:t>Terry, T.J., Nelson, C.R., 2017. Composition and seasonal abundance of hover flies (Diptera: Syrphidae) at a midelevation site in central Utah. Western North American Naturalist 77, 487-499.</w:t>
       </w:r>
       <w:bookmarkEnd w:id="80"/>
     </w:p>
@@ -11108,9 +11223,9 @@
         <w:pStyle w:val="EndNoteBibliography"/>
         <w:spacing w:after="0"/>
       </w:pPr>
-      <w:bookmarkStart w:id="81" w:name="_ENREF_82"/>
-      <w:r>
-        <w:t>Thomson, J.D., 1978. Effects of Stand Composition on Insect Visitation in Two-Species Mixtures of Hieracium. American Midland Naturalist 100, 431-440.</w:t>
+      <w:bookmarkStart w:id="81" w:name="_ENREF_81"/>
+      <w:r>
+        <w:t>Teskey, H., Vockeroth, J., Wood, D., 1981. Manual of Nearctic Diptera. Ottawa, Research Branch, Agriculture Canada, Monograph 27.</w:t>
       </w:r>
       <w:bookmarkEnd w:id="81"/>
     </w:p>
@@ -11119,9 +11234,9 @@
         <w:pStyle w:val="EndNoteBibliography"/>
         <w:spacing w:after="0"/>
       </w:pPr>
-      <w:bookmarkStart w:id="82" w:name="_ENREF_83"/>
-      <w:r>
-        <w:t>Tielbörger, K., Kadmon, R., 2000. Temporal environmental variation tips the balance between facilitation and interference in desert plants. Ecology 81, 1544-1553.</w:t>
+      <w:bookmarkStart w:id="82" w:name="_ENREF_82"/>
+      <w:r>
+        <w:t>Thomson, J.D., 1978. Effects of Stand Composition on Insect Visitation in Two-Species Mixtures of Hieracium. American Midland Naturalist 100, 431-440.</w:t>
       </w:r>
       <w:bookmarkEnd w:id="82"/>
     </w:p>
@@ -11130,9 +11245,9 @@
         <w:pStyle w:val="EndNoteBibliography"/>
         <w:spacing w:after="0"/>
       </w:pPr>
-      <w:bookmarkStart w:id="83" w:name="_ENREF_84"/>
-      <w:r>
-        <w:t>Triplehorn, C., Johnson, N.F., 2005. Borror and delong’s introduction to the study of insects. Brooks. Cole, Belmont, California, USA.</w:t>
+      <w:bookmarkStart w:id="83" w:name="_ENREF_83"/>
+      <w:r>
+        <w:t>Tielbörger, K., Kadmon, R., 2000. Temporal environmental variation tips the balance between facilitation and interference in desert plants. Ecology 81, 1544-1553.</w:t>
       </w:r>
       <w:bookmarkEnd w:id="83"/>
     </w:p>
@@ -11141,9 +11256,9 @@
         <w:pStyle w:val="EndNoteBibliography"/>
         <w:spacing w:after="0"/>
       </w:pPr>
-      <w:bookmarkStart w:id="84" w:name="_ENREF_85"/>
-      <w:r>
-        <w:t>Valiente-Banuet, A., Bolongaro-Crevenna, A., Briones, O., Ezcurra, E., Rosas, M., Nuñez, H., Barnard, G., Vazquez, E., 1991. Spatial relationships between cacti and nurse shrubs in a semi‐arid environment in central Mexico. Journal of Vegetation Science 2, 15-20.</w:t>
+      <w:bookmarkStart w:id="84" w:name="_ENREF_84"/>
+      <w:r>
+        <w:t>Triplehorn, C., Johnson, N.F., 2005. Borror and delong’s introduction to the study of insects. Brooks. Cole, Belmont, California, USA.</w:t>
       </w:r>
       <w:bookmarkEnd w:id="84"/>
     </w:p>
@@ -11152,9 +11267,9 @@
         <w:pStyle w:val="EndNoteBibliography"/>
         <w:spacing w:after="0"/>
       </w:pPr>
-      <w:bookmarkStart w:id="85" w:name="_ENREF_86"/>
-      <w:r>
-        <w:t>Valiente‐Banuet, A., Verdú, M., 2007. Facilitation can increase the phylogenetic diversity of plant communities. Ecology letters 10, 1029-1036.</w:t>
+      <w:bookmarkStart w:id="85" w:name="_ENREF_85"/>
+      <w:r>
+        <w:t>Valiente-Banuet, A., Bolongaro-Crevenna, A., Briones, O., Ezcurra, E., Rosas, M., Nuñez, H., Barnard, G., Vazquez, E., 1991. Spatial relationships between cacti and nurse shrubs in a semi‐arid environment in central Mexico. Journal of Vegetation Science 2, 15-20.</w:t>
       </w:r>
       <w:bookmarkEnd w:id="85"/>
     </w:p>
@@ -11163,9 +11278,9 @@
         <w:pStyle w:val="EndNoteBibliography"/>
         <w:spacing w:after="0"/>
       </w:pPr>
-      <w:bookmarkStart w:id="86" w:name="_ENREF_87"/>
-      <w:r>
-        <w:t>Vasek, F.C., 1980. Creosote bush: long‐lived clones in the Mojave Desert. American Journal of Botany 67, 246-255.</w:t>
+      <w:bookmarkStart w:id="86" w:name="_ENREF_86"/>
+      <w:r>
+        <w:t>Valiente‐Banuet, A., Verdú, M., 2007. Facilitation can increase the phylogenetic diversity of plant communities. Ecology letters 10, 1029-1036.</w:t>
       </w:r>
       <w:bookmarkEnd w:id="86"/>
     </w:p>
@@ -11174,9 +11289,9 @@
         <w:pStyle w:val="EndNoteBibliography"/>
         <w:spacing w:after="0"/>
       </w:pPr>
-      <w:bookmarkStart w:id="87" w:name="_ENREF_88"/>
-      <w:r>
-        <w:t>Vockeroth, J., 1992. The flower flies of the subfamily Syrphinae of Canada, Alaska, and Greenland: Diptera, Syrphidae. Agriculture Canada.</w:t>
+      <w:bookmarkStart w:id="87" w:name="_ENREF_87"/>
+      <w:r>
+        <w:t>Vasek, F.C., 1980. Creosote bush: long‐lived clones in the Mojave Desert. American Journal of Botany 67, 246-255.</w:t>
       </w:r>
       <w:bookmarkEnd w:id="87"/>
     </w:p>
@@ -11185,9 +11300,9 @@
         <w:pStyle w:val="EndNoteBibliography"/>
         <w:spacing w:after="0"/>
       </w:pPr>
-      <w:bookmarkStart w:id="88" w:name="_ENREF_89"/>
-      <w:r>
-        <w:t>Wainwright, C.M., 1978. Hymenopteran territoriality and its influences on the pollination ecology of Lupinus arizonicus. The Southwestern Naturalist, 605-615.</w:t>
+      <w:bookmarkStart w:id="88" w:name="_ENREF_88"/>
+      <w:r>
+        <w:t>Vockeroth, J., 1992. The flower flies of the subfamily Syrphinae of Canada, Alaska, and Greenland: Diptera, Syrphidae. Agriculture Canada.</w:t>
       </w:r>
       <w:bookmarkEnd w:id="88"/>
     </w:p>
@@ -11196,9 +11311,9 @@
         <w:pStyle w:val="EndNoteBibliography"/>
         <w:spacing w:after="0"/>
       </w:pPr>
-      <w:bookmarkStart w:id="89" w:name="_ENREF_90"/>
-      <w:r>
-        <w:t>Walters, B.B., Stiles, E.W., 1996. Effect of canopy gaps and flower patch size on pollinator visitation of Impatiens capensis. Bulletin of the Torrey Botanical Club, 184-188.</w:t>
+      <w:bookmarkStart w:id="89" w:name="_ENREF_89"/>
+      <w:r>
+        <w:t>Wainwright, C.M., 1978. Hymenopteran territoriality and its influences on the pollination ecology of Lupinus arizonicus. The Southwestern Naturalist, 605-615.</w:t>
       </w:r>
       <w:bookmarkEnd w:id="89"/>
     </w:p>
@@ -11207,9 +11322,9 @@
         <w:pStyle w:val="EndNoteBibliography"/>
         <w:spacing w:after="0"/>
       </w:pPr>
-      <w:bookmarkStart w:id="90" w:name="_ENREF_91"/>
-      <w:r>
-        <w:t>Waser, N.M., 1986. Flower constancy: definition, cause, and measurement. The American Naturalist 127, 593-603.</w:t>
+      <w:bookmarkStart w:id="90" w:name="_ENREF_90"/>
+      <w:r>
+        <w:t>Walters, B.B., Stiles, E.W., 1996. Effect of canopy gaps and flower patch size on pollinator visitation of Impatiens capensis. Bulletin of the Torrey Botanical Club, 184-188.</w:t>
       </w:r>
       <w:bookmarkEnd w:id="90"/>
     </w:p>
@@ -11218,21 +11333,32 @@
         <w:pStyle w:val="EndNoteBibliography"/>
         <w:spacing w:after="0"/>
       </w:pPr>
-      <w:bookmarkStart w:id="91" w:name="_ENREF_92"/>
-      <w:r>
-        <w:t>Wootton, J.T., 1994. The nature and consequences of indirect effects in ecological communities. Annual Review of Ecology and Systematics 25, 443-466.</w:t>
+      <w:bookmarkStart w:id="91" w:name="_ENREF_91"/>
+      <w:r>
+        <w:t>Waser, N.M., 1986. Flower constancy: definition, cause, and measurement. The American Naturalist 127, 593-603.</w:t>
       </w:r>
       <w:bookmarkEnd w:id="91"/>
     </w:p>
     <w:p>
       <w:pPr>
         <w:pStyle w:val="EndNoteBibliography"/>
+        <w:spacing w:after="0"/>
       </w:pPr>
-      <w:bookmarkStart w:id="92" w:name="_ENREF_93"/>
+      <w:bookmarkStart w:id="92" w:name="_ENREF_92"/>
+      <w:r>
+        <w:t>Wootton, J.T., 1994. The nature and consequences of indirect effects in ecological communities. Annual Review of Ecology and Systematics 25, 443-466.</w:t>
+      </w:r>
+      <w:bookmarkEnd w:id="92"/>
+    </w:p>
+    <w:p>
+      <w:pPr>
+        <w:pStyle w:val="EndNoteBibliography"/>
+      </w:pPr>
+      <w:bookmarkStart w:id="93" w:name="_ENREF_93"/>
       <w:r>
         <w:t>Yeaton, R.I., 1978. A cyclical relationship between Larrea tridentata and Opuntia leptocaulis in the northern Chihuahuan Desert. The Journal of Ecology, 651-656.</w:t>
       </w:r>
-      <w:bookmarkEnd w:id="92"/>
+      <w:bookmarkEnd w:id="93"/>
     </w:p>
     <w:p>
       <w:r>
@@ -11253,7 +11379,6 @@
         <w:rPr>
           <w:u w:val="single"/>
         </w:rPr>
-        <w:lastRenderedPageBreak/>
         <w:t>Figures</w:t>
       </w:r>
     </w:p>
@@ -11316,6 +11441,7 @@
         <w:rPr>
           <w:noProof/>
         </w:rPr>
+        <w:lastRenderedPageBreak/>
         <w:drawing>
           <wp:inline distT="0" distB="0" distL="0" distR="0" wp14:anchorId="5751116F" wp14:editId="5C16C57C">
             <wp:extent cx="6444788" cy="3184525"/>
@@ -11376,7 +11502,6 @@
         <w:rPr>
           <w:noProof/>
         </w:rPr>
-        <w:lastRenderedPageBreak/>
         <w:drawing>
           <wp:inline distT="0" distB="0" distL="0" distR="0" wp14:anchorId="70A3110B" wp14:editId="3AD1BB86">
             <wp:extent cx="2894036" cy="2590731"/>
@@ -11486,6 +11611,7 @@
         <w:rPr>
           <w:noProof/>
         </w:rPr>
+        <w:lastRenderedPageBreak/>
         <w:drawing>
           <wp:inline distT="0" distB="0" distL="0" distR="0" wp14:anchorId="3C629D6A" wp14:editId="2E3DB7F0">
             <wp:extent cx="4257675" cy="3714750"/>
@@ -11569,6 +11695,7 @@
         <w:rPr>
           <w:noProof/>
         </w:rPr>
+        <w:lastRenderedPageBreak/>
         <w:drawing>
           <wp:inline distT="0" distB="0" distL="0" distR="0" wp14:anchorId="10C63028" wp14:editId="1E322A54">
             <wp:extent cx="6096000" cy="4252221"/>
@@ -43087,10 +43214,7 @@
     </w:p>
     <w:p>
       <w:r>
-        <w:t xml:space="preserve">Table C1: </w:t>
-      </w:r>
-      <w:r>
-        <w:t>GLMM for arthropod abundance – Melyridae included and Melyridae only.</w:t>
+        <w:t>Table C1: GLMM for arthropod abundance – Melyridae included and Melyridae only.</w:t>
       </w:r>
     </w:p>
     <w:tbl>
@@ -45356,8 +45480,6 @@
               </w:rPr>
               <w:t>0.0013</w:t>
             </w:r>
-            <w:bookmarkStart w:id="93" w:name="_GoBack"/>
-            <w:bookmarkEnd w:id="93"/>
           </w:p>
         </w:tc>
       </w:tr>
@@ -48344,7 +48466,7 @@
 </file>
 
 <file path=customXml/itemProps1.xml><?xml version="1.0" encoding="utf-8"?>
-<ds:datastoreItem xmlns:ds="http://schemas.openxmlformats.org/officeDocument/2006/customXml" ds:itemID="{28AE4EAC-3751-4BDD-95A1-55C9CA89F174}">
+<ds:datastoreItem xmlns:ds="http://schemas.openxmlformats.org/officeDocument/2006/customXml" ds:itemID="{9680590E-9DC7-4C1B-B7AC-5E7702B26672}">
   <ds:schemaRefs>
     <ds:schemaRef ds:uri="http://schemas.openxmlformats.org/officeDocument/2006/bibliography"/>
   </ds:schemaRefs>

--- a/CH2 MS/Chapter 2 - Draft One.docx
+++ b/CH2 MS/Chapter 2 - Draft One.docx
@@ -9564,13 +9564,7 @@
         <w:t xml:space="preserve"> </w:t>
       </w:r>
       <w:r>
-        <w:t xml:space="preserve">(Hymenoptera: </w:t>
-      </w:r>
-      <w:r>
-        <w:t>Melittidae</w:t>
-      </w:r>
-      <w:r>
-        <w:t xml:space="preserve">) </w:t>
+        <w:t xml:space="preserve">(Hymenoptera: Melittidae) </w:t>
       </w:r>
       <w:r>
         <w:t xml:space="preserve">are both locally oligolectic, </w:t>
@@ -10143,8 +10137,6 @@
       <w:r>
         <w:t xml:space="preserve">Our results that L. tridentata supports arthropod species richness supports the findings of other authors that showed that arthropod communities show family </w:t>
       </w:r>
-      <w:bookmarkStart w:id="0" w:name="_GoBack"/>
-      <w:bookmarkEnd w:id="0"/>
       <w:r>
         <w:t xml:space="preserve">specific associations with </w:t>
       </w:r>
@@ -10163,13 +10155,22 @@
         <w:spacing w:line="360" w:lineRule="auto"/>
       </w:pPr>
       <w:r>
-        <w:t>There were measureable shifts in the abundance and diversity of associated plant and arthropod communities when L. tridentata entered into bloom. Research to disentangle what is happening is necessary before it is possible to conclude that the blooming had a negative effect. For example, if the benefici</w:t>
-      </w:r>
-      <w:r>
-        <w:t>aries are spring ephemerals, the</w:t>
-      </w:r>
-      <w:r>
-        <w:t xml:space="preserve">n the overall effect of </w:t>
+        <w:t xml:space="preserve">There were </w:t>
+      </w:r>
+      <w:r>
+        <w:t>decreases in</w:t>
+      </w:r>
+      <w:r>
+        <w:t xml:space="preserve"> arthropod </w:t>
+      </w:r>
+      <w:r>
+        <w:t xml:space="preserve">abundance and richness </w:t>
+      </w:r>
+      <w:r>
+        <w:t xml:space="preserve">when L. tridentata entered into bloom. </w:t>
+      </w:r>
+      <w:r>
+        <w:t xml:space="preserve">Scaling up of interactions through multiple trophic levels highlights the importance of positive interactions in deserts but the potential shifts when </w:t>
       </w:r>
       <w:r>
         <w:rPr>
@@ -10178,49 +10179,16 @@
         <w:t>L. tridentata</w:t>
       </w:r>
       <w:r>
-        <w:t xml:space="preserve"> is still positive.</w:t>
+        <w:t xml:space="preserve"> entered into a reproductive state suggest that these interactions are dynamic and complex, and change throughout the year.</w:t>
+      </w:r>
+      <w:r>
+        <w:t xml:space="preserve"> Melyidae beetles actually increased in abundance with blooming. Pan traps are not the best for sampling arthropods. I observed ~400 uses of L. tridentata, which included insect walking on the understory and hovering over flowers. Uses doubled compared to before blooming. It would be complicated to try to say what is happening here as arthropods are so diverse in lifecycles. What is clear though, is that L. tridentata supports arthropods in ways beyond providing copious floral resources. So it is important to pollinators, but also athropods in general.</w:t>
       </w:r>
       <w:r>
         <w:t xml:space="preserve"> </w:t>
       </w:r>
       <w:r>
-        <w:t xml:space="preserve">Scaling up </w:t>
-      </w:r>
-      <w:r>
-        <w:t xml:space="preserve">of </w:t>
-      </w:r>
-      <w:r>
-        <w:t xml:space="preserve">interactions </w:t>
-      </w:r>
-      <w:r>
-        <w:t xml:space="preserve">through multiple trophic levels </w:t>
-      </w:r>
-      <w:r>
-        <w:t>highlights the importance of positive interactio</w:t>
-      </w:r>
-      <w:r>
-        <w:t xml:space="preserve">ns in deserts but the potential shifts when </w:t>
-      </w:r>
-      <w:r>
-        <w:rPr>
-          <w:i/>
-        </w:rPr>
-        <w:t>L. tridentata</w:t>
-      </w:r>
-      <w:r>
-        <w:t xml:space="preserve"> entered into a repr</w:t>
-      </w:r>
-      <w:r>
-        <w:t>oductive state suggest that these interactions are dynamic and complex, and</w:t>
-      </w:r>
-      <w:r>
-        <w:t xml:space="preserve"> change thr</w:t>
-      </w:r>
-      <w:r>
-        <w:t>oughout the year</w:t>
-      </w:r>
-      <w:r>
-        <w:t>.</w:t>
+        <w:t xml:space="preserve">L. tridentata stabilized the climate under the shrub. It has an evergreen canopy (cite), so this benefit is throughout the year. </w:t>
       </w:r>
     </w:p>
     <w:p>
@@ -10240,6 +10208,16 @@
     <w:p>
       <w:pPr>
         <w:spacing w:line="360" w:lineRule="auto"/>
+      </w:pPr>
+      <w:r>
+        <w:t>I think I need to do an RDA so I can talk about the actual shifts a bit better.</w:t>
+      </w:r>
+      <w:bookmarkStart w:id="0" w:name="_GoBack"/>
+      <w:bookmarkEnd w:id="0"/>
+    </w:p>
+    <w:p>
+      <w:pPr>
+        <w:spacing w:line="360" w:lineRule="auto"/>
         <w:rPr>
           <w:u w:val="single"/>
         </w:rPr>
@@ -10262,7 +10240,11 @@
         <w:t xml:space="preserve"> between plants for pollinators</w:t>
       </w:r>
       <w:r>
-        <w:t xml:space="preserve"> may be measured during co-blooming, competition may be more biologically relevant overall. Therefore, experimental design is key to separating out net interactions. Diverging phenologies are hypothesize</w:t>
+        <w:t xml:space="preserve"> may be measured during co-blooming, competition may be more biologically relevant </w:t>
+      </w:r>
+      <w:r>
+        <w:lastRenderedPageBreak/>
+        <w:t>overall. Therefore, experimental design is key to separating out net interactions. Diverging phenologies are hypothesize</w:t>
       </w:r>
       <w:r>
         <w:t>d</w:t>
@@ -10484,6 +10466,7 @@
       </w:pPr>
       <w:bookmarkStart w:id="15" w:name="_ENREF_15"/>
       <w:r>
+        <w:lastRenderedPageBreak/>
         <w:t>Cane, J.H., Minckley, R., Kervin, L., Roulston, T.A., 2005. Temporally persistent patterns of incidence and abundance in a pollinator guild at annual and decadal scales: the bees of Larrea tridentata. Biological Journal of the Linnean Society 85, 319-329.</w:t>
       </w:r>
       <w:bookmarkEnd w:id="15"/>
@@ -10528,7 +10511,6 @@
       </w:pPr>
       <w:bookmarkStart w:id="19" w:name="_ENREF_19"/>
       <w:r>
-        <w:lastRenderedPageBreak/>
         <w:t>Clements, F.E., Goldsmith, G.W., 1924. phytometer method in ecology.</w:t>
       </w:r>
       <w:bookmarkEnd w:id="19"/>
@@ -10683,6 +10665,7 @@
       </w:pPr>
       <w:bookmarkStart w:id="33" w:name="_ENREF_33"/>
       <w:r>
+        <w:lastRenderedPageBreak/>
         <w:t>Grissell, E.E., Schauff, M.E., 1990. A handbook of the families of Nearctic Chalcidoidea (Hymenoptera). A handbook of the families of Nearctic Chalcidoidea (Hymenoptera).</w:t>
       </w:r>
       <w:bookmarkEnd w:id="33"/>
@@ -10738,7 +10721,6 @@
       </w:pPr>
       <w:bookmarkStart w:id="38" w:name="_ENREF_38"/>
       <w:r>
-        <w:lastRenderedPageBreak/>
         <w:t>Iler, A.M., Inouye, D.W., Høye, T.T., Miller‐Rushing, A.J., Burkle, L.A., Johnston, E.B., 2013. Maintenance of temporal synchrony between syrphid flies and floral resources despite differential phenological responses to climate. Global Change Biology 19, 2348-2359.</w:t>
       </w:r>
       <w:bookmarkEnd w:id="38"/>
@@ -10926,6 +10908,7 @@
       </w:pPr>
       <w:bookmarkStart w:id="55" w:name="_ENREF_55"/>
       <w:r>
+        <w:lastRenderedPageBreak/>
         <w:t>Molina-Montenegro, M.A., Badano, E.I., Cavieres, L.A., 2008. Positive interactions among plant species for pollinator service: assessing the ‘magnet species’ concept with invasive species. Oikos 117, 1833-1839.</w:t>
       </w:r>
       <w:bookmarkEnd w:id="55"/>
@@ -10970,7 +10953,6 @@
       </w:pPr>
       <w:bookmarkStart w:id="59" w:name="_ENREF_59"/>
       <w:r>
-        <w:lastRenderedPageBreak/>
         <w:t>Noma, T., Brewer, M.J., 2008. Seasonal abundance of resident parasitoids and predatory flies and corresponding soybean aphid densities, with comments on classical biological control of soybean aphid in the Midwest. Journal of Economic Entomology 101, 278-287.</w:t>
       </w:r>
       <w:bookmarkEnd w:id="59"/>
@@ -11147,6 +11129,7 @@
       </w:pPr>
       <w:bookmarkStart w:id="74" w:name="_ENREF_74"/>
       <w:r>
+        <w:lastRenderedPageBreak/>
         <w:t>Schafer, J., Mudrak, E., Haines, C., Parag, H., Moloney, K., Holzapfel, C., 2012. The association of native and non-native annual plants with Larrea tridentata (creosote bush) in the Mojave and Sonoran Deserts. Journal of arid environments 87, 129-135.</w:t>
       </w:r>
       <w:bookmarkEnd w:id="74"/>
@@ -11180,7 +11163,6 @@
       </w:pPr>
       <w:bookmarkStart w:id="77" w:name="_ENREF_77"/>
       <w:r>
-        <w:lastRenderedPageBreak/>
         <w:t>Simpson, B., Neff, J., Moldenke, A., 1977. Reproductive systems of Larrea. Mabry, T, J,, Hunziker, J, H,, DiFeo, D, R,, jr ed (s). Creosote bush: biology and chemistry of Larrea in the New World deserts. Stroudsburg, Dowden, Hutchinson &amp; Ross Inc, 92-114.</w:t>
       </w:r>
       <w:bookmarkEnd w:id="77"/>
@@ -11362,6 +11344,7 @@
     </w:p>
     <w:p>
       <w:r>
+        <w:lastRenderedPageBreak/>
         <w:fldChar w:fldCharType="end"/>
       </w:r>
     </w:p>
@@ -48466,7 +48449,7 @@
 </file>
 
 <file path=customXml/itemProps1.xml><?xml version="1.0" encoding="utf-8"?>
-<ds:datastoreItem xmlns:ds="http://schemas.openxmlformats.org/officeDocument/2006/customXml" ds:itemID="{9680590E-9DC7-4C1B-B7AC-5E7702B26672}">
+<ds:datastoreItem xmlns:ds="http://schemas.openxmlformats.org/officeDocument/2006/customXml" ds:itemID="{BCED9FD1-3A0C-4151-8681-47DF08A3AD41}">
   <ds:schemaRefs>
     <ds:schemaRef ds:uri="http://schemas.openxmlformats.org/officeDocument/2006/bibliography"/>
   </ds:schemaRefs>

--- a/CH2 MS/Chapter 2 - Draft One.docx
+++ b/CH2 MS/Chapter 2 - Draft One.docx
@@ -9766,6 +9766,12 @@
         <w:t xml:space="preserve"> it was a behavioural response. </w:t>
       </w:r>
       <w:r>
+        <w:rPr>
+          <w:b/>
+        </w:rPr>
+        <w:t xml:space="preserve">Need to add a test for community composition. </w:t>
+      </w:r>
+      <w:r>
         <w:t>S</w:t>
       </w:r>
       <w:r>
@@ -9890,6 +9896,32 @@
     <w:p>
       <w:pPr>
         <w:spacing w:line="360" w:lineRule="auto"/>
+        <w:rPr>
+          <w:b/>
+        </w:rPr>
+      </w:pPr>
+      <w:r>
+        <w:t>There was a facilitative effect of heterospecific annual floral density on the number of foraging bouts made but no difference in annual floral density between microsites. There was a decrease with L. tridentata blooming, potentially signaling a shift from annual dominance to shrub dominance.</w:t>
+      </w:r>
+      <w:r>
+        <w:t xml:space="preserve"> </w:t>
+      </w:r>
+      <w:r>
+        <w:rPr>
+          <w:b/>
+        </w:rPr>
+        <w:t xml:space="preserve">2 sentences or so expanding on this. </w:t>
+      </w:r>
+      <w:r>
+        <w:rPr>
+          <w:b/>
+        </w:rPr>
+        <w:t>Maybe shift this into community sections</w:t>
+      </w:r>
+    </w:p>
+    <w:p>
+      <w:pPr>
+        <w:spacing w:line="360" w:lineRule="auto"/>
       </w:pPr>
       <w:r>
         <w:t>Overall</w:t>
@@ -9972,7 +10004,11 @@
         <w:t>L. tridentata</w:t>
       </w:r>
       <w:r>
-        <w:t>, however the sample size was too low to conclude there was no effect.</w:t>
+        <w:t xml:space="preserve">, however </w:t>
+      </w:r>
+      <w:r>
+        <w:lastRenderedPageBreak/>
+        <w:t>the sample size was too low to conclude there was no effect.</w:t>
       </w:r>
       <w:r>
         <w:t xml:space="preserve"> Heterospecific pollen deposition increased with distance to </w:t>
@@ -10044,11 +10080,7 @@
         <w:t>extends</w:t>
       </w:r>
       <w:r>
-        <w:t xml:space="preserve"> </w:t>
-      </w:r>
-      <w:r>
-        <w:lastRenderedPageBreak/>
-        <w:t>beyond its canopy.</w:t>
+        <w:t xml:space="preserve"> beyond its canopy.</w:t>
       </w:r>
       <w:r>
         <w:t xml:space="preserve"> Further experiments examining the zone of influence and how it changes size with pollinator identity would help make better predictions as well as aid future experimental design.</w:t>
@@ -10097,7 +10129,10 @@
         <w:t>s</w:t>
       </w:r>
       <w:r>
-        <w:t xml:space="preserve">, a frequent mechanism within nurse plant systems </w:t>
+        <w:t xml:space="preserve"> which is</w:t>
+      </w:r>
+      <w:r>
+        <w:t xml:space="preserve"> a frequent mechanism within nurse plant systems </w:t>
       </w:r>
       <w:r>
         <w:fldChar w:fldCharType="begin"/>
@@ -10135,19 +10170,12 @@
         <w:t xml:space="preserve">. </w:t>
       </w:r>
       <w:r>
-        <w:t xml:space="preserve">Our results that L. tridentata supports arthropod species richness supports the findings of other authors that showed that arthropod communities show family </w:t>
-      </w:r>
-      <w:r>
-        <w:t xml:space="preserve">specific associations with </w:t>
-      </w:r>
-      <w:r>
-        <w:rPr>
-          <w:i/>
-        </w:rPr>
-        <w:t xml:space="preserve">L. tridentata </w:t>
-      </w:r>
-      <w:r>
-        <w:t xml:space="preserve">(Hurd and Linsely, 1975, Ruttan, 2016). </w:t>
+        <w:t xml:space="preserve">Under climate </w:t>
+      </w:r>
+      <w:bookmarkStart w:id="0" w:name="_GoBack"/>
+      <w:bookmarkEnd w:id="0"/>
+      <w:r>
+        <w:t>warming scenarios, may continue to buffer.</w:t>
       </w:r>
     </w:p>
     <w:p>
@@ -10155,40 +10183,19 @@
         <w:spacing w:line="360" w:lineRule="auto"/>
       </w:pPr>
       <w:r>
-        <w:t xml:space="preserve">There were </w:t>
-      </w:r>
-      <w:r>
-        <w:t>decreases in</w:t>
-      </w:r>
-      <w:r>
-        <w:t xml:space="preserve"> arthropod </w:t>
-      </w:r>
-      <w:r>
-        <w:t xml:space="preserve">abundance and richness </w:t>
-      </w:r>
-      <w:r>
-        <w:t xml:space="preserve">when L. tridentata entered into bloom. </w:t>
-      </w:r>
-      <w:r>
-        <w:t xml:space="preserve">Scaling up of interactions through multiple trophic levels highlights the importance of positive interactions in deserts but the potential shifts when </w:t>
+        <w:t xml:space="preserve">Our results that L. tridentata supports arthropod species richness supports the findings of other authors that showed that arthropod communities show family </w:t>
+      </w:r>
+      <w:r>
+        <w:t xml:space="preserve">specific associations with </w:t>
       </w:r>
       <w:r>
         <w:rPr>
           <w:i/>
         </w:rPr>
-        <w:t>L. tridentata</w:t>
-      </w:r>
-      <w:r>
-        <w:t xml:space="preserve"> entered into a reproductive state suggest that these interactions are dynamic and complex, and change throughout the year.</w:t>
-      </w:r>
-      <w:r>
-        <w:t xml:space="preserve"> Melyidae beetles actually increased in abundance with blooming. Pan traps are not the best for sampling arthropods. I observed ~400 uses of L. tridentata, which included insect walking on the understory and hovering over flowers. Uses doubled compared to before blooming. It would be complicated to try to say what is happening here as arthropods are so diverse in lifecycles. What is clear though, is that L. tridentata supports arthropods in ways beyond providing copious floral resources. So it is important to pollinators, but also athropods in general.</w:t>
-      </w:r>
-      <w:r>
-        <w:t xml:space="preserve"> </w:t>
-      </w:r>
-      <w:r>
-        <w:t xml:space="preserve">L. tridentata stabilized the climate under the shrub. It has an evergreen canopy (cite), so this benefit is throughout the year. </w:t>
+        <w:t xml:space="preserve">L. tridentata </w:t>
+      </w:r>
+      <w:r>
+        <w:t xml:space="preserve">(Hurd and Linsely, 1975, Ruttan, 2016). </w:t>
       </w:r>
     </w:p>
     <w:p>
@@ -10196,13 +10203,64 @@
         <w:spacing w:line="360" w:lineRule="auto"/>
       </w:pPr>
       <w:r>
-        <w:t xml:space="preserve">Need a short paragraph here tying in literature on reproductive shifts &amp; arthropod communities? </w:t>
-      </w:r>
-      <w:r>
-        <w:t>OR tie</w:t>
-      </w:r>
-      <w:r>
-        <w:t xml:space="preserve"> into conservation or evolutionary theory?</w:t>
+        <w:t xml:space="preserve">There were </w:t>
+      </w:r>
+      <w:r>
+        <w:t>decreases in</w:t>
+      </w:r>
+      <w:r>
+        <w:t xml:space="preserve"> arthropod </w:t>
+      </w:r>
+      <w:r>
+        <w:t xml:space="preserve">abundance and richness </w:t>
+      </w:r>
+      <w:r>
+        <w:t xml:space="preserve">when L. tridentata entered into bloom. </w:t>
+      </w:r>
+      <w:r>
+        <w:t xml:space="preserve">Scaling up of interactions through multiple trophic levels highlights the importance of positive interactions in deserts but the potential shifts when </w:t>
+      </w:r>
+      <w:r>
+        <w:rPr>
+          <w:i/>
+        </w:rPr>
+        <w:t>L. tridentata</w:t>
+      </w:r>
+      <w:r>
+        <w:t xml:space="preserve"> entered into a reproductive state suggest that these interactions are dynamic and complex, and change throughout the year.</w:t>
+      </w:r>
+      <w:r>
+        <w:t xml:space="preserve"> Melyidae beetles actually increased in abundance with blooming. Pan traps are not the best for sampling arthropods. I observed ~400 uses of L. tridentata, which included insect walking on the understory and hovering over flowers. Uses doubled compared to before blooming. It would be complicated to try to say what is happening here as arthropods are so diverse in lifecycles. What is clear though, is that L. tridentata supports arthropods in ways beyond providing copious floral resources. So it is important to pollinators, but also a</w:t>
+      </w:r>
+      <w:r>
+        <w:t>r</w:t>
+      </w:r>
+      <w:r>
+        <w:t>thropods in general.</w:t>
+      </w:r>
+      <w:r>
+        <w:t xml:space="preserve"> </w:t>
+      </w:r>
+      <w:r>
+        <w:t xml:space="preserve">L. tridentata stabilized the climate under the shrub. It has an evergreen canopy (cite), so this benefit is throughout the year. </w:t>
+      </w:r>
+      <w:r>
+        <w:t xml:space="preserve">Biotic interactions are important to desert ecosystem functioning. </w:t>
+      </w:r>
+      <w:r>
+        <w:t xml:space="preserve">The loss of L. tridentata would cascade. </w:t>
+      </w:r>
+      <w:r>
+        <w:t>In Coachella valley, more than 60 species of insect a</w:t>
+      </w:r>
+      <w:r>
+        <w:t xml:space="preserve">re herbivores of L. tridentata. </w:t>
+      </w:r>
+      <w:r>
+        <w:t>Ontogenetic shifts</w:t>
+      </w:r>
+      <w:r>
+        <w:t>.</w:t>
       </w:r>
     </w:p>
     <w:p>
@@ -10210,10 +10268,12 @@
         <w:spacing w:line="360" w:lineRule="auto"/>
       </w:pPr>
       <w:r>
-        <w:t>I think I need to do an RDA so I can talk about the actual shifts a bit better.</w:t>
-      </w:r>
-      <w:bookmarkStart w:id="0" w:name="_GoBack"/>
-      <w:bookmarkEnd w:id="0"/>
+        <w:lastRenderedPageBreak/>
+        <w:t>I think I need to do an RDA so I can talk about the</w:t>
+      </w:r>
+      <w:r>
+        <w:t xml:space="preserve"> actual shifts a bit better? Maybe.</w:t>
+      </w:r>
     </w:p>
     <w:p>
       <w:pPr>
@@ -10240,11 +10300,7 @@
         <w:t xml:space="preserve"> between plants for pollinators</w:t>
       </w:r>
       <w:r>
-        <w:t xml:space="preserve"> may be measured during co-blooming, competition may be more biologically relevant </w:t>
-      </w:r>
-      <w:r>
-        <w:lastRenderedPageBreak/>
-        <w:t>overall. Therefore, experimental design is key to separating out net interactions. Diverging phenologies are hypothesize</w:t>
+        <w:t xml:space="preserve"> may be measured during co-blooming, competition may be more biologically relevant overall. Therefore, experimental design is key to separating out net interactions. Diverging phenologies are hypothesize</w:t>
       </w:r>
       <w:r>
         <w:t>d</w:t>
@@ -10433,6 +10489,7 @@
       </w:pPr>
       <w:bookmarkStart w:id="12" w:name="_ENREF_12"/>
       <w:r>
+        <w:lastRenderedPageBreak/>
         <w:t>Callaway, R.M., Walker, L.R., 1997a. Competition and Facilitation A Synthetic Approach to Interactions in Plant Communities. Ecology 78, 1958-1965.</w:t>
       </w:r>
       <w:bookmarkEnd w:id="12"/>
@@ -10466,7 +10523,6 @@
       </w:pPr>
       <w:bookmarkStart w:id="15" w:name="_ENREF_15"/>
       <w:r>
-        <w:lastRenderedPageBreak/>
         <w:t>Cane, J.H., Minckley, R., Kervin, L., Roulston, T.A., 2005. Temporally persistent patterns of incidence and abundance in a pollinator guild at annual and decadal scales: the bees of Larrea tridentata. Biological Journal of the Linnean Society 85, 319-329.</w:t>
       </w:r>
       <w:bookmarkEnd w:id="15"/>
@@ -10643,6 +10699,7 @@
       </w:pPr>
       <w:bookmarkStart w:id="31" w:name="_ENREF_31"/>
       <w:r>
+        <w:lastRenderedPageBreak/>
         <w:t>Ghazoul, J., 2006. Floral diversity and the facilitation of pollination. Journal of Ecology 94, 295-304.</w:t>
       </w:r>
       <w:bookmarkEnd w:id="31"/>
@@ -10665,7 +10722,6 @@
       </w:pPr>
       <w:bookmarkStart w:id="33" w:name="_ENREF_33"/>
       <w:r>
-        <w:lastRenderedPageBreak/>
         <w:t>Grissell, E.E., Schauff, M.E., 1990. A handbook of the families of Nearctic Chalcidoidea (Hymenoptera). A handbook of the families of Nearctic Chalcidoidea (Hymenoptera).</w:t>
       </w:r>
       <w:bookmarkEnd w:id="33"/>
@@ -10886,6 +10942,7 @@
       </w:pPr>
       <w:bookmarkStart w:id="53" w:name="_ENREF_53"/>
       <w:r>
+        <w:lastRenderedPageBreak/>
         <w:t>Minckley, R.L., Cane, J.H., Kervin, L., Roulston, T., 1999. Spatial predictability and resource specialization of bees (Hymenoptera: Apoidea) at a superabundant, widespread resource. Biological Journal of the Linnean Society 67, 119-147.</w:t>
       </w:r>
       <w:bookmarkEnd w:id="53"/>
@@ -10908,7 +10965,6 @@
       </w:pPr>
       <w:bookmarkStart w:id="55" w:name="_ENREF_55"/>
       <w:r>
-        <w:lastRenderedPageBreak/>
         <w:t>Molina-Montenegro, M.A., Badano, E.I., Cavieres, L.A., 2008. Positive interactions among plant species for pollinator service: assessing the ‘magnet species’ concept with invasive species. Oikos 117, 1833-1839.</w:t>
       </w:r>
       <w:bookmarkEnd w:id="55"/>
@@ -11096,6 +11152,7 @@
       </w:pPr>
       <w:bookmarkStart w:id="72" w:name="_ENREF_72"/>
       <w:r>
+        <w:lastRenderedPageBreak/>
         <w:t>Ruttan, A., Filazzola, A., Lortie, C.J., 2016. Shrub-annual facilitation complexes mediate insect community structure in arid environments. Journal of Arid Environments 134, 1-9.</w:t>
       </w:r>
       <w:bookmarkEnd w:id="72"/>
@@ -11129,7 +11186,6 @@
       </w:pPr>
       <w:bookmarkStart w:id="74" w:name="_ENREF_74"/>
       <w:r>
-        <w:lastRenderedPageBreak/>
         <w:t>Schafer, J., Mudrak, E., Haines, C., Parag, H., Moloney, K., Holzapfel, C., 2012. The association of native and non-native annual plants with Larrea tridentata (creosote bush) in the Mojave and Sonoran Deserts. Journal of arid environments 87, 129-135.</w:t>
       </w:r>
       <w:bookmarkEnd w:id="74"/>
@@ -11317,6 +11373,7 @@
       </w:pPr>
       <w:bookmarkStart w:id="91" w:name="_ENREF_91"/>
       <w:r>
+        <w:lastRenderedPageBreak/>
         <w:t>Waser, N.M., 1986. Flower constancy: definition, cause, and measurement. The American Naturalist 127, 593-603.</w:t>
       </w:r>
       <w:bookmarkEnd w:id="91"/>
@@ -11344,7 +11401,6 @@
     </w:p>
     <w:p>
       <w:r>
-        <w:lastRenderedPageBreak/>
         <w:fldChar w:fldCharType="end"/>
       </w:r>
     </w:p>
@@ -11424,7 +11480,6 @@
         <w:rPr>
           <w:noProof/>
         </w:rPr>
-        <w:lastRenderedPageBreak/>
         <w:drawing>
           <wp:inline distT="0" distB="0" distL="0" distR="0" wp14:anchorId="5751116F" wp14:editId="5C16C57C">
             <wp:extent cx="6444788" cy="3184525"/>
@@ -48449,7 +48504,7 @@
 </file>
 
 <file path=customXml/itemProps1.xml><?xml version="1.0" encoding="utf-8"?>
-<ds:datastoreItem xmlns:ds="http://schemas.openxmlformats.org/officeDocument/2006/customXml" ds:itemID="{BCED9FD1-3A0C-4151-8681-47DF08A3AD41}">
+<ds:datastoreItem xmlns:ds="http://schemas.openxmlformats.org/officeDocument/2006/customXml" ds:itemID="{BA5CD9C6-1672-4DCF-830F-5C00DB3ED47B}">
   <ds:schemaRefs>
     <ds:schemaRef ds:uri="http://schemas.openxmlformats.org/officeDocument/2006/bibliography"/>
   </ds:schemaRefs>
